--- a/course 4/16 July 2024 - Course 4 Notes - Docker.docx
+++ b/course 4/16 July 2024 - Course 4 Notes - Docker.docx
@@ -76,7 +76,6 @@
         </w:rPr>
         <w:t xml:space="preserve">Day </w:t>
       </w:r>
-      <w:proofErr w:type="gramStart"/>
       <w:r>
         <w:rPr>
           <w:sz w:val="32"/>
@@ -91,16 +90,7 @@
           <w:szCs w:val="32"/>
           <w:highlight w:val="yellow"/>
         </w:rPr>
-        <w:t xml:space="preserve"> :</w:t>
-      </w:r>
-      <w:proofErr w:type="gramEnd"/>
-      <w:r>
-        <w:rPr>
-          <w:sz w:val="32"/>
-          <w:szCs w:val="32"/>
-          <w:highlight w:val="yellow"/>
-        </w:rPr>
-        <w:t xml:space="preserve"> </w:t>
+        <w:t xml:space="preserve"> : </w:t>
       </w:r>
       <w:r>
         <w:rPr>
@@ -259,6 +249,44 @@
           <w:szCs w:val="32"/>
         </w:rPr>
         <w:t xml:space="preserve"> </w:t>
+      </w:r>
+    </w:p>
+    <w:p>
+      <w:pPr>
+        <w:rPr>
+          <w:sz w:val="32"/>
+          <w:szCs w:val="32"/>
+        </w:rPr>
+      </w:pPr>
+      <w:r>
+        <w:rPr>
+          <w:sz w:val="32"/>
+          <w:szCs w:val="32"/>
+          <w:highlight w:val="yellow"/>
+        </w:rPr>
+        <w:t>docker system prune -a</w:t>
+      </w:r>
+    </w:p>
+    <w:p>
+      <w:pPr>
+        <w:rPr>
+          <w:sz w:val="32"/>
+          <w:szCs w:val="32"/>
+        </w:rPr>
+      </w:pPr>
+      <w:r>
+        <w:rPr>
+          <w:sz w:val="32"/>
+          <w:szCs w:val="32"/>
+        </w:rPr>
+        <w:t xml:space="preserve">remove all images, network, cache etc. </w:t>
+      </w:r>
+      <w:r>
+        <w:rPr>
+          <w:sz w:val="32"/>
+          <w:szCs w:val="32"/>
+        </w:rPr>
+        <w:tab/>
       </w:r>
     </w:p>
     <w:p>

--- a/course 4/16 July 2024 - Course 4 Notes - Docker.docx
+++ b/course 4/16 July 2024 - Course 4 Notes - Docker.docx
@@ -76,6 +76,7 @@
         </w:rPr>
         <w:t xml:space="preserve">Day </w:t>
       </w:r>
+      <w:proofErr w:type="gramStart"/>
       <w:r>
         <w:rPr>
           <w:sz w:val="32"/>
@@ -90,7 +91,16 @@
           <w:szCs w:val="32"/>
           <w:highlight w:val="yellow"/>
         </w:rPr>
-        <w:t xml:space="preserve"> : </w:t>
+        <w:t xml:space="preserve"> :</w:t>
+      </w:r>
+      <w:proofErr w:type="gramEnd"/>
+      <w:r>
+        <w:rPr>
+          <w:sz w:val="32"/>
+          <w:szCs w:val="32"/>
+          <w:highlight w:val="yellow"/>
+        </w:rPr>
+        <w:t xml:space="preserve"> </w:t>
       </w:r>
       <w:r>
         <w:rPr>
@@ -304,6 +314,2244 @@
           <w:szCs w:val="32"/>
         </w:rPr>
       </w:pPr>
+      <w:r>
+        <w:rPr>
+          <w:sz w:val="32"/>
+          <w:szCs w:val="32"/>
+          <w:highlight w:val="yellow"/>
+        </w:rPr>
+        <w:t>create docker-</w:t>
+      </w:r>
+      <w:proofErr w:type="spellStart"/>
+      <w:r>
+        <w:rPr>
+          <w:sz w:val="32"/>
+          <w:szCs w:val="32"/>
+          <w:highlight w:val="yellow"/>
+        </w:rPr>
+        <w:t>compose.yml</w:t>
+      </w:r>
+      <w:proofErr w:type="spellEnd"/>
+      <w:r>
+        <w:rPr>
+          <w:sz w:val="32"/>
+          <w:szCs w:val="32"/>
+          <w:highlight w:val="yellow"/>
+        </w:rPr>
+        <w:t xml:space="preserve"> file</w:t>
+      </w:r>
+      <w:r>
+        <w:rPr>
+          <w:sz w:val="32"/>
+          <w:szCs w:val="32"/>
+        </w:rPr>
+        <w:t xml:space="preserve"> </w:t>
+      </w:r>
+    </w:p>
+    <w:p>
+      <w:pPr>
+        <w:rPr>
+          <w:b/>
+          <w:bCs/>
+          <w:sz w:val="32"/>
+          <w:szCs w:val="32"/>
+        </w:rPr>
+      </w:pPr>
+      <w:r>
+        <w:rPr>
+          <w:b/>
+          <w:bCs/>
+          <w:sz w:val="32"/>
+          <w:szCs w:val="32"/>
+        </w:rPr>
+        <w:t>docker-</w:t>
+      </w:r>
+      <w:proofErr w:type="spellStart"/>
+      <w:r>
+        <w:rPr>
+          <w:b/>
+          <w:bCs/>
+          <w:sz w:val="32"/>
+          <w:szCs w:val="32"/>
+        </w:rPr>
+        <w:t>compose.yml</w:t>
+      </w:r>
+      <w:proofErr w:type="spellEnd"/>
+      <w:r>
+        <w:rPr>
+          <w:b/>
+          <w:bCs/>
+          <w:sz w:val="32"/>
+          <w:szCs w:val="32"/>
+        </w:rPr>
+        <w:t xml:space="preserve"> </w:t>
+      </w:r>
+    </w:p>
+    <w:p>
+      <w:pPr>
+        <w:rPr>
+          <w:sz w:val="32"/>
+          <w:szCs w:val="32"/>
+        </w:rPr>
+      </w:pPr>
+    </w:p>
+    <w:p>
+      <w:pPr>
+        <w:shd w:val="clear" w:color="auto" w:fill="FFFFFF"/>
+        <w:spacing w:after="0" w:line="285" w:lineRule="atLeast"/>
+        <w:rPr>
+          <w:rFonts w:ascii="Consolas" w:eastAsia="Times New Roman" w:hAnsi="Consolas" w:cs="Times New Roman"/>
+          <w:color w:val="292929"/>
+          <w:kern w:val="0"/>
+          <w:sz w:val="21"/>
+          <w:szCs w:val="21"/>
+          <w:lang w:eastAsia="en-IN" w:bidi="mr-IN"/>
+          <w14:ligatures w14:val="none"/>
+        </w:rPr>
+      </w:pPr>
+      <w:r>
+        <w:rPr>
+          <w:rFonts w:ascii="Consolas" w:eastAsia="Times New Roman" w:hAnsi="Consolas" w:cs="Times New Roman"/>
+          <w:color w:val="0F4A85"/>
+          <w:kern w:val="0"/>
+          <w:sz w:val="21"/>
+          <w:szCs w:val="21"/>
+          <w:lang w:eastAsia="en-IN" w:bidi="mr-IN"/>
+          <w14:ligatures w14:val="none"/>
+        </w:rPr>
+        <w:t>version</w:t>
+      </w:r>
+      <w:r>
+        <w:rPr>
+          <w:rFonts w:ascii="Consolas" w:eastAsia="Times New Roman" w:hAnsi="Consolas" w:cs="Times New Roman"/>
+          <w:color w:val="292929"/>
+          <w:kern w:val="0"/>
+          <w:sz w:val="21"/>
+          <w:szCs w:val="21"/>
+          <w:lang w:eastAsia="en-IN" w:bidi="mr-IN"/>
+          <w14:ligatures w14:val="none"/>
+        </w:rPr>
+        <w:t xml:space="preserve">: </w:t>
+      </w:r>
+      <w:r>
+        <w:rPr>
+          <w:rFonts w:ascii="Consolas" w:eastAsia="Times New Roman" w:hAnsi="Consolas" w:cs="Times New Roman"/>
+          <w:color w:val="0F4A85"/>
+          <w:kern w:val="0"/>
+          <w:sz w:val="21"/>
+          <w:szCs w:val="21"/>
+          <w:lang w:eastAsia="en-IN" w:bidi="mr-IN"/>
+          <w14:ligatures w14:val="none"/>
+        </w:rPr>
+        <w:t>'3.6'</w:t>
+      </w:r>
+    </w:p>
+    <w:p>
+      <w:pPr>
+        <w:shd w:val="clear" w:color="auto" w:fill="FFFFFF"/>
+        <w:spacing w:after="0" w:line="285" w:lineRule="atLeast"/>
+        <w:rPr>
+          <w:rFonts w:ascii="Consolas" w:eastAsia="Times New Roman" w:hAnsi="Consolas" w:cs="Times New Roman"/>
+          <w:color w:val="292929"/>
+          <w:kern w:val="0"/>
+          <w:sz w:val="21"/>
+          <w:szCs w:val="21"/>
+          <w:lang w:eastAsia="en-IN" w:bidi="mr-IN"/>
+          <w14:ligatures w14:val="none"/>
+        </w:rPr>
+      </w:pPr>
+      <w:r>
+        <w:rPr>
+          <w:rFonts w:ascii="Consolas" w:eastAsia="Times New Roman" w:hAnsi="Consolas" w:cs="Times New Roman"/>
+          <w:color w:val="0F4A85"/>
+          <w:kern w:val="0"/>
+          <w:sz w:val="21"/>
+          <w:szCs w:val="21"/>
+          <w:lang w:eastAsia="en-IN" w:bidi="mr-IN"/>
+          <w14:ligatures w14:val="none"/>
+        </w:rPr>
+        <w:t>services</w:t>
+      </w:r>
+      <w:r>
+        <w:rPr>
+          <w:rFonts w:ascii="Consolas" w:eastAsia="Times New Roman" w:hAnsi="Consolas" w:cs="Times New Roman"/>
+          <w:color w:val="292929"/>
+          <w:kern w:val="0"/>
+          <w:sz w:val="21"/>
+          <w:szCs w:val="21"/>
+          <w:lang w:eastAsia="en-IN" w:bidi="mr-IN"/>
+          <w14:ligatures w14:val="none"/>
+        </w:rPr>
+        <w:t>:</w:t>
+      </w:r>
+    </w:p>
+    <w:p>
+      <w:pPr>
+        <w:shd w:val="clear" w:color="auto" w:fill="FFFFFF"/>
+        <w:spacing w:after="0" w:line="285" w:lineRule="atLeast"/>
+        <w:rPr>
+          <w:rFonts w:ascii="Consolas" w:eastAsia="Times New Roman" w:hAnsi="Consolas" w:cs="Times New Roman"/>
+          <w:color w:val="292929"/>
+          <w:kern w:val="0"/>
+          <w:sz w:val="21"/>
+          <w:szCs w:val="21"/>
+          <w:lang w:eastAsia="en-IN" w:bidi="mr-IN"/>
+          <w14:ligatures w14:val="none"/>
+        </w:rPr>
+      </w:pPr>
+      <w:r>
+        <w:rPr>
+          <w:rFonts w:ascii="Consolas" w:eastAsia="Times New Roman" w:hAnsi="Consolas" w:cs="Times New Roman"/>
+          <w:color w:val="292929"/>
+          <w:kern w:val="0"/>
+          <w:sz w:val="21"/>
+          <w:szCs w:val="21"/>
+          <w:lang w:eastAsia="en-IN" w:bidi="mr-IN"/>
+          <w14:ligatures w14:val="none"/>
+        </w:rPr>
+        <w:t xml:space="preserve">  </w:t>
+      </w:r>
+      <w:proofErr w:type="spellStart"/>
+      <w:r>
+        <w:rPr>
+          <w:rFonts w:ascii="Consolas" w:eastAsia="Times New Roman" w:hAnsi="Consolas" w:cs="Times New Roman"/>
+          <w:color w:val="0F4A85"/>
+          <w:kern w:val="0"/>
+          <w:sz w:val="21"/>
+          <w:szCs w:val="21"/>
+          <w:lang w:eastAsia="en-IN" w:bidi="mr-IN"/>
+          <w14:ligatures w14:val="none"/>
+        </w:rPr>
+        <w:t>mysql</w:t>
+      </w:r>
+      <w:proofErr w:type="spellEnd"/>
+      <w:r>
+        <w:rPr>
+          <w:rFonts w:ascii="Consolas" w:eastAsia="Times New Roman" w:hAnsi="Consolas" w:cs="Times New Roman"/>
+          <w:color w:val="0F4A85"/>
+          <w:kern w:val="0"/>
+          <w:sz w:val="21"/>
+          <w:szCs w:val="21"/>
+          <w:lang w:eastAsia="en-IN" w:bidi="mr-IN"/>
+          <w14:ligatures w14:val="none"/>
+        </w:rPr>
+        <w:t>-service</w:t>
+      </w:r>
+      <w:r>
+        <w:rPr>
+          <w:rFonts w:ascii="Consolas" w:eastAsia="Times New Roman" w:hAnsi="Consolas" w:cs="Times New Roman"/>
+          <w:color w:val="292929"/>
+          <w:kern w:val="0"/>
+          <w:sz w:val="21"/>
+          <w:szCs w:val="21"/>
+          <w:lang w:eastAsia="en-IN" w:bidi="mr-IN"/>
+          <w14:ligatures w14:val="none"/>
+        </w:rPr>
+        <w:t>:</w:t>
+      </w:r>
+    </w:p>
+    <w:p>
+      <w:pPr>
+        <w:shd w:val="clear" w:color="auto" w:fill="FFFFFF"/>
+        <w:spacing w:after="0" w:line="285" w:lineRule="atLeast"/>
+        <w:rPr>
+          <w:rFonts w:ascii="Consolas" w:eastAsia="Times New Roman" w:hAnsi="Consolas" w:cs="Times New Roman"/>
+          <w:color w:val="292929"/>
+          <w:kern w:val="0"/>
+          <w:sz w:val="21"/>
+          <w:szCs w:val="21"/>
+          <w:lang w:eastAsia="en-IN" w:bidi="mr-IN"/>
+          <w14:ligatures w14:val="none"/>
+        </w:rPr>
+      </w:pPr>
+      <w:r>
+        <w:rPr>
+          <w:rFonts w:ascii="Consolas" w:eastAsia="Times New Roman" w:hAnsi="Consolas" w:cs="Times New Roman"/>
+          <w:color w:val="292929"/>
+          <w:kern w:val="0"/>
+          <w:sz w:val="21"/>
+          <w:szCs w:val="21"/>
+          <w:lang w:eastAsia="en-IN" w:bidi="mr-IN"/>
+          <w14:ligatures w14:val="none"/>
+        </w:rPr>
+        <w:t xml:space="preserve">    </w:t>
+      </w:r>
+      <w:r>
+        <w:rPr>
+          <w:rFonts w:ascii="Consolas" w:eastAsia="Times New Roman" w:hAnsi="Consolas" w:cs="Times New Roman"/>
+          <w:color w:val="0F4A85"/>
+          <w:kern w:val="0"/>
+          <w:sz w:val="21"/>
+          <w:szCs w:val="21"/>
+          <w:lang w:eastAsia="en-IN" w:bidi="mr-IN"/>
+          <w14:ligatures w14:val="none"/>
+        </w:rPr>
+        <w:t>image</w:t>
+      </w:r>
+      <w:r>
+        <w:rPr>
+          <w:rFonts w:ascii="Consolas" w:eastAsia="Times New Roman" w:hAnsi="Consolas" w:cs="Times New Roman"/>
+          <w:color w:val="292929"/>
+          <w:kern w:val="0"/>
+          <w:sz w:val="21"/>
+          <w:szCs w:val="21"/>
+          <w:lang w:eastAsia="en-IN" w:bidi="mr-IN"/>
+          <w14:ligatures w14:val="none"/>
+        </w:rPr>
+        <w:t xml:space="preserve">: </w:t>
+      </w:r>
+      <w:r>
+        <w:rPr>
+          <w:rFonts w:ascii="Consolas" w:eastAsia="Times New Roman" w:hAnsi="Consolas" w:cs="Times New Roman"/>
+          <w:color w:val="0F4A85"/>
+          <w:kern w:val="0"/>
+          <w:sz w:val="21"/>
+          <w:szCs w:val="21"/>
+          <w:lang w:eastAsia="en-IN" w:bidi="mr-IN"/>
+          <w14:ligatures w14:val="none"/>
+        </w:rPr>
+        <w:t>mysql:8.0</w:t>
+      </w:r>
+    </w:p>
+    <w:p>
+      <w:pPr>
+        <w:shd w:val="clear" w:color="auto" w:fill="FFFFFF"/>
+        <w:spacing w:after="0" w:line="285" w:lineRule="atLeast"/>
+        <w:rPr>
+          <w:rFonts w:ascii="Consolas" w:eastAsia="Times New Roman" w:hAnsi="Consolas" w:cs="Times New Roman"/>
+          <w:color w:val="292929"/>
+          <w:kern w:val="0"/>
+          <w:sz w:val="21"/>
+          <w:szCs w:val="21"/>
+          <w:lang w:eastAsia="en-IN" w:bidi="mr-IN"/>
+          <w14:ligatures w14:val="none"/>
+        </w:rPr>
+      </w:pPr>
+      <w:r>
+        <w:rPr>
+          <w:rFonts w:ascii="Consolas" w:eastAsia="Times New Roman" w:hAnsi="Consolas" w:cs="Times New Roman"/>
+          <w:color w:val="292929"/>
+          <w:kern w:val="0"/>
+          <w:sz w:val="21"/>
+          <w:szCs w:val="21"/>
+          <w:lang w:eastAsia="en-IN" w:bidi="mr-IN"/>
+          <w14:ligatures w14:val="none"/>
+        </w:rPr>
+        <w:t xml:space="preserve">    </w:t>
+      </w:r>
+      <w:proofErr w:type="spellStart"/>
+      <w:r>
+        <w:rPr>
+          <w:rFonts w:ascii="Consolas" w:eastAsia="Times New Roman" w:hAnsi="Consolas" w:cs="Times New Roman"/>
+          <w:color w:val="0F4A85"/>
+          <w:kern w:val="0"/>
+          <w:sz w:val="21"/>
+          <w:szCs w:val="21"/>
+          <w:lang w:eastAsia="en-IN" w:bidi="mr-IN"/>
+          <w14:ligatures w14:val="none"/>
+        </w:rPr>
+        <w:t>container_name</w:t>
+      </w:r>
+      <w:proofErr w:type="spellEnd"/>
+      <w:r>
+        <w:rPr>
+          <w:rFonts w:ascii="Consolas" w:eastAsia="Times New Roman" w:hAnsi="Consolas" w:cs="Times New Roman"/>
+          <w:color w:val="292929"/>
+          <w:kern w:val="0"/>
+          <w:sz w:val="21"/>
+          <w:szCs w:val="21"/>
+          <w:lang w:eastAsia="en-IN" w:bidi="mr-IN"/>
+          <w14:ligatures w14:val="none"/>
+        </w:rPr>
+        <w:t xml:space="preserve">: </w:t>
+      </w:r>
+      <w:proofErr w:type="spellStart"/>
+      <w:r>
+        <w:rPr>
+          <w:rFonts w:ascii="Consolas" w:eastAsia="Times New Roman" w:hAnsi="Consolas" w:cs="Times New Roman"/>
+          <w:color w:val="0F4A85"/>
+          <w:kern w:val="0"/>
+          <w:sz w:val="21"/>
+          <w:szCs w:val="21"/>
+          <w:lang w:eastAsia="en-IN" w:bidi="mr-IN"/>
+          <w14:ligatures w14:val="none"/>
+        </w:rPr>
+        <w:t>mysql_container</w:t>
+      </w:r>
+      <w:proofErr w:type="spellEnd"/>
+    </w:p>
+    <w:p>
+      <w:pPr>
+        <w:shd w:val="clear" w:color="auto" w:fill="FFFFFF"/>
+        <w:spacing w:after="0" w:line="285" w:lineRule="atLeast"/>
+        <w:rPr>
+          <w:rFonts w:ascii="Consolas" w:eastAsia="Times New Roman" w:hAnsi="Consolas" w:cs="Times New Roman"/>
+          <w:color w:val="292929"/>
+          <w:kern w:val="0"/>
+          <w:sz w:val="21"/>
+          <w:szCs w:val="21"/>
+          <w:lang w:eastAsia="en-IN" w:bidi="mr-IN"/>
+          <w14:ligatures w14:val="none"/>
+        </w:rPr>
+      </w:pPr>
+      <w:r>
+        <w:rPr>
+          <w:rFonts w:ascii="Consolas" w:eastAsia="Times New Roman" w:hAnsi="Consolas" w:cs="Times New Roman"/>
+          <w:color w:val="292929"/>
+          <w:kern w:val="0"/>
+          <w:sz w:val="21"/>
+          <w:szCs w:val="21"/>
+          <w:lang w:eastAsia="en-IN" w:bidi="mr-IN"/>
+          <w14:ligatures w14:val="none"/>
+        </w:rPr>
+        <w:t xml:space="preserve">    </w:t>
+      </w:r>
+      <w:r>
+        <w:rPr>
+          <w:rFonts w:ascii="Consolas" w:eastAsia="Times New Roman" w:hAnsi="Consolas" w:cs="Times New Roman"/>
+          <w:color w:val="0F4A85"/>
+          <w:kern w:val="0"/>
+          <w:sz w:val="21"/>
+          <w:szCs w:val="21"/>
+          <w:lang w:eastAsia="en-IN" w:bidi="mr-IN"/>
+          <w14:ligatures w14:val="none"/>
+        </w:rPr>
+        <w:t>environment</w:t>
+      </w:r>
+      <w:r>
+        <w:rPr>
+          <w:rFonts w:ascii="Consolas" w:eastAsia="Times New Roman" w:hAnsi="Consolas" w:cs="Times New Roman"/>
+          <w:color w:val="292929"/>
+          <w:kern w:val="0"/>
+          <w:sz w:val="21"/>
+          <w:szCs w:val="21"/>
+          <w:lang w:eastAsia="en-IN" w:bidi="mr-IN"/>
+          <w14:ligatures w14:val="none"/>
+        </w:rPr>
+        <w:t>:</w:t>
+      </w:r>
+    </w:p>
+    <w:p>
+      <w:pPr>
+        <w:shd w:val="clear" w:color="auto" w:fill="FFFFFF"/>
+        <w:spacing w:after="0" w:line="285" w:lineRule="atLeast"/>
+        <w:rPr>
+          <w:rFonts w:ascii="Consolas" w:eastAsia="Times New Roman" w:hAnsi="Consolas" w:cs="Times New Roman"/>
+          <w:color w:val="292929"/>
+          <w:kern w:val="0"/>
+          <w:sz w:val="21"/>
+          <w:szCs w:val="21"/>
+          <w:lang w:eastAsia="en-IN" w:bidi="mr-IN"/>
+          <w14:ligatures w14:val="none"/>
+        </w:rPr>
+      </w:pPr>
+      <w:r>
+        <w:rPr>
+          <w:rFonts w:ascii="Consolas" w:eastAsia="Times New Roman" w:hAnsi="Consolas" w:cs="Times New Roman"/>
+          <w:color w:val="292929"/>
+          <w:kern w:val="0"/>
+          <w:sz w:val="21"/>
+          <w:szCs w:val="21"/>
+          <w:lang w:eastAsia="en-IN" w:bidi="mr-IN"/>
+          <w14:ligatures w14:val="none"/>
+        </w:rPr>
+        <w:t xml:space="preserve">      - </w:t>
+      </w:r>
+      <w:r>
+        <w:rPr>
+          <w:rFonts w:ascii="Consolas" w:eastAsia="Times New Roman" w:hAnsi="Consolas" w:cs="Times New Roman"/>
+          <w:color w:val="0F4A85"/>
+          <w:kern w:val="0"/>
+          <w:sz w:val="21"/>
+          <w:szCs w:val="21"/>
+          <w:lang w:eastAsia="en-IN" w:bidi="mr-IN"/>
+          <w14:ligatures w14:val="none"/>
+        </w:rPr>
+        <w:t>MYSQL_ROOT_PASSWORD=root</w:t>
+      </w:r>
+    </w:p>
+    <w:p>
+      <w:pPr>
+        <w:shd w:val="clear" w:color="auto" w:fill="FFFFFF"/>
+        <w:spacing w:after="0" w:line="285" w:lineRule="atLeast"/>
+        <w:rPr>
+          <w:rFonts w:ascii="Consolas" w:eastAsia="Times New Roman" w:hAnsi="Consolas" w:cs="Times New Roman"/>
+          <w:color w:val="292929"/>
+          <w:kern w:val="0"/>
+          <w:sz w:val="21"/>
+          <w:szCs w:val="21"/>
+          <w:lang w:eastAsia="en-IN" w:bidi="mr-IN"/>
+          <w14:ligatures w14:val="none"/>
+        </w:rPr>
+      </w:pPr>
+      <w:r>
+        <w:rPr>
+          <w:rFonts w:ascii="Consolas" w:eastAsia="Times New Roman" w:hAnsi="Consolas" w:cs="Times New Roman"/>
+          <w:color w:val="292929"/>
+          <w:kern w:val="0"/>
+          <w:sz w:val="21"/>
+          <w:szCs w:val="21"/>
+          <w:lang w:eastAsia="en-IN" w:bidi="mr-IN"/>
+          <w14:ligatures w14:val="none"/>
+        </w:rPr>
+        <w:lastRenderedPageBreak/>
+        <w:t xml:space="preserve">      - </w:t>
+      </w:r>
+      <w:r>
+        <w:rPr>
+          <w:rFonts w:ascii="Consolas" w:eastAsia="Times New Roman" w:hAnsi="Consolas" w:cs="Times New Roman"/>
+          <w:color w:val="0F4A85"/>
+          <w:kern w:val="0"/>
+          <w:sz w:val="21"/>
+          <w:szCs w:val="21"/>
+          <w:lang w:eastAsia="en-IN" w:bidi="mr-IN"/>
+          <w14:ligatures w14:val="none"/>
+        </w:rPr>
+        <w:t>MYSQL_DATABASE=</w:t>
+      </w:r>
+      <w:proofErr w:type="spellStart"/>
+      <w:r>
+        <w:rPr>
+          <w:rFonts w:ascii="Consolas" w:eastAsia="Times New Roman" w:hAnsi="Consolas" w:cs="Times New Roman"/>
+          <w:color w:val="0F4A85"/>
+          <w:kern w:val="0"/>
+          <w:sz w:val="21"/>
+          <w:szCs w:val="21"/>
+          <w:lang w:eastAsia="en-IN" w:bidi="mr-IN"/>
+          <w14:ligatures w14:val="none"/>
+        </w:rPr>
+        <w:t>capstonedb</w:t>
+      </w:r>
+      <w:proofErr w:type="spellEnd"/>
+    </w:p>
+    <w:p>
+      <w:pPr>
+        <w:shd w:val="clear" w:color="auto" w:fill="FFFFFF"/>
+        <w:spacing w:after="0" w:line="285" w:lineRule="atLeast"/>
+        <w:rPr>
+          <w:rFonts w:ascii="Consolas" w:eastAsia="Times New Roman" w:hAnsi="Consolas" w:cs="Times New Roman"/>
+          <w:color w:val="292929"/>
+          <w:kern w:val="0"/>
+          <w:sz w:val="21"/>
+          <w:szCs w:val="21"/>
+          <w:lang w:eastAsia="en-IN" w:bidi="mr-IN"/>
+          <w14:ligatures w14:val="none"/>
+        </w:rPr>
+      </w:pPr>
+      <w:r>
+        <w:rPr>
+          <w:rFonts w:ascii="Consolas" w:eastAsia="Times New Roman" w:hAnsi="Consolas" w:cs="Times New Roman"/>
+          <w:color w:val="292929"/>
+          <w:kern w:val="0"/>
+          <w:sz w:val="21"/>
+          <w:szCs w:val="21"/>
+          <w:lang w:eastAsia="en-IN" w:bidi="mr-IN"/>
+          <w14:ligatures w14:val="none"/>
+        </w:rPr>
+        <w:t xml:space="preserve">    </w:t>
+      </w:r>
+      <w:r>
+        <w:rPr>
+          <w:rFonts w:ascii="Consolas" w:eastAsia="Times New Roman" w:hAnsi="Consolas" w:cs="Times New Roman"/>
+          <w:color w:val="0F4A85"/>
+          <w:kern w:val="0"/>
+          <w:sz w:val="21"/>
+          <w:szCs w:val="21"/>
+          <w:lang w:eastAsia="en-IN" w:bidi="mr-IN"/>
+          <w14:ligatures w14:val="none"/>
+        </w:rPr>
+        <w:t>ports</w:t>
+      </w:r>
+      <w:r>
+        <w:rPr>
+          <w:rFonts w:ascii="Consolas" w:eastAsia="Times New Roman" w:hAnsi="Consolas" w:cs="Times New Roman"/>
+          <w:color w:val="292929"/>
+          <w:kern w:val="0"/>
+          <w:sz w:val="21"/>
+          <w:szCs w:val="21"/>
+          <w:lang w:eastAsia="en-IN" w:bidi="mr-IN"/>
+          <w14:ligatures w14:val="none"/>
+        </w:rPr>
+        <w:t>:</w:t>
+      </w:r>
+    </w:p>
+    <w:p>
+      <w:pPr>
+        <w:shd w:val="clear" w:color="auto" w:fill="FFFFFF"/>
+        <w:spacing w:after="0" w:line="285" w:lineRule="atLeast"/>
+        <w:rPr>
+          <w:rFonts w:ascii="Consolas" w:eastAsia="Times New Roman" w:hAnsi="Consolas" w:cs="Times New Roman"/>
+          <w:color w:val="292929"/>
+          <w:kern w:val="0"/>
+          <w:sz w:val="21"/>
+          <w:szCs w:val="21"/>
+          <w:lang w:eastAsia="en-IN" w:bidi="mr-IN"/>
+          <w14:ligatures w14:val="none"/>
+        </w:rPr>
+      </w:pPr>
+      <w:r>
+        <w:rPr>
+          <w:rFonts w:ascii="Consolas" w:eastAsia="Times New Roman" w:hAnsi="Consolas" w:cs="Times New Roman"/>
+          <w:color w:val="292929"/>
+          <w:kern w:val="0"/>
+          <w:sz w:val="21"/>
+          <w:szCs w:val="21"/>
+          <w:lang w:eastAsia="en-IN" w:bidi="mr-IN"/>
+          <w14:ligatures w14:val="none"/>
+        </w:rPr>
+        <w:t xml:space="preserve">      - </w:t>
+      </w:r>
+      <w:r>
+        <w:rPr>
+          <w:rFonts w:ascii="Consolas" w:eastAsia="Times New Roman" w:hAnsi="Consolas" w:cs="Times New Roman"/>
+          <w:color w:val="0F4A85"/>
+          <w:kern w:val="0"/>
+          <w:sz w:val="21"/>
+          <w:szCs w:val="21"/>
+          <w:lang w:eastAsia="en-IN" w:bidi="mr-IN"/>
+          <w14:ligatures w14:val="none"/>
+        </w:rPr>
+        <w:t>3307:3306</w:t>
+      </w:r>
+    </w:p>
+    <w:p>
+      <w:pPr>
+        <w:shd w:val="clear" w:color="auto" w:fill="FFFFFF"/>
+        <w:spacing w:after="0" w:line="285" w:lineRule="atLeast"/>
+        <w:rPr>
+          <w:rFonts w:ascii="Consolas" w:eastAsia="Times New Roman" w:hAnsi="Consolas" w:cs="Times New Roman"/>
+          <w:color w:val="292929"/>
+          <w:kern w:val="0"/>
+          <w:sz w:val="21"/>
+          <w:szCs w:val="21"/>
+          <w:lang w:eastAsia="en-IN" w:bidi="mr-IN"/>
+          <w14:ligatures w14:val="none"/>
+        </w:rPr>
+      </w:pPr>
+      <w:r>
+        <w:rPr>
+          <w:rFonts w:ascii="Consolas" w:eastAsia="Times New Roman" w:hAnsi="Consolas" w:cs="Times New Roman"/>
+          <w:color w:val="292929"/>
+          <w:kern w:val="0"/>
+          <w:sz w:val="21"/>
+          <w:szCs w:val="21"/>
+          <w:lang w:eastAsia="en-IN" w:bidi="mr-IN"/>
+          <w14:ligatures w14:val="none"/>
+        </w:rPr>
+        <w:t xml:space="preserve">    </w:t>
+      </w:r>
+      <w:r>
+        <w:rPr>
+          <w:rFonts w:ascii="Consolas" w:eastAsia="Times New Roman" w:hAnsi="Consolas" w:cs="Times New Roman"/>
+          <w:color w:val="0F4A85"/>
+          <w:kern w:val="0"/>
+          <w:sz w:val="21"/>
+          <w:szCs w:val="21"/>
+          <w:lang w:eastAsia="en-IN" w:bidi="mr-IN"/>
+          <w14:ligatures w14:val="none"/>
+        </w:rPr>
+        <w:t>networks</w:t>
+      </w:r>
+      <w:r>
+        <w:rPr>
+          <w:rFonts w:ascii="Consolas" w:eastAsia="Times New Roman" w:hAnsi="Consolas" w:cs="Times New Roman"/>
+          <w:color w:val="292929"/>
+          <w:kern w:val="0"/>
+          <w:sz w:val="21"/>
+          <w:szCs w:val="21"/>
+          <w:lang w:eastAsia="en-IN" w:bidi="mr-IN"/>
+          <w14:ligatures w14:val="none"/>
+        </w:rPr>
+        <w:t>:</w:t>
+      </w:r>
+    </w:p>
+    <w:p>
+      <w:pPr>
+        <w:shd w:val="clear" w:color="auto" w:fill="FFFFFF"/>
+        <w:spacing w:after="0" w:line="285" w:lineRule="atLeast"/>
+        <w:rPr>
+          <w:rFonts w:ascii="Consolas" w:eastAsia="Times New Roman" w:hAnsi="Consolas" w:cs="Times New Roman"/>
+          <w:color w:val="292929"/>
+          <w:kern w:val="0"/>
+          <w:sz w:val="21"/>
+          <w:szCs w:val="21"/>
+          <w:lang w:eastAsia="en-IN" w:bidi="mr-IN"/>
+          <w14:ligatures w14:val="none"/>
+        </w:rPr>
+      </w:pPr>
+      <w:r>
+        <w:rPr>
+          <w:rFonts w:ascii="Consolas" w:eastAsia="Times New Roman" w:hAnsi="Consolas" w:cs="Times New Roman"/>
+          <w:color w:val="292929"/>
+          <w:kern w:val="0"/>
+          <w:sz w:val="21"/>
+          <w:szCs w:val="21"/>
+          <w:lang w:eastAsia="en-IN" w:bidi="mr-IN"/>
+          <w14:ligatures w14:val="none"/>
+        </w:rPr>
+        <w:t xml:space="preserve">      - </w:t>
+      </w:r>
+      <w:r>
+        <w:rPr>
+          <w:rFonts w:ascii="Consolas" w:eastAsia="Times New Roman" w:hAnsi="Consolas" w:cs="Times New Roman"/>
+          <w:color w:val="0F4A85"/>
+          <w:kern w:val="0"/>
+          <w:sz w:val="21"/>
+          <w:szCs w:val="21"/>
+          <w:lang w:eastAsia="en-IN" w:bidi="mr-IN"/>
+          <w14:ligatures w14:val="none"/>
+        </w:rPr>
+        <w:t>private</w:t>
+      </w:r>
+    </w:p>
+    <w:p>
+      <w:pPr>
+        <w:shd w:val="clear" w:color="auto" w:fill="FFFFFF"/>
+        <w:spacing w:after="0" w:line="285" w:lineRule="atLeast"/>
+        <w:rPr>
+          <w:rFonts w:ascii="Consolas" w:eastAsia="Times New Roman" w:hAnsi="Consolas" w:cs="Times New Roman"/>
+          <w:color w:val="292929"/>
+          <w:kern w:val="0"/>
+          <w:sz w:val="21"/>
+          <w:szCs w:val="21"/>
+          <w:lang w:eastAsia="en-IN" w:bidi="mr-IN"/>
+          <w14:ligatures w14:val="none"/>
+        </w:rPr>
+      </w:pPr>
+      <w:r>
+        <w:rPr>
+          <w:rFonts w:ascii="Consolas" w:eastAsia="Times New Roman" w:hAnsi="Consolas" w:cs="Times New Roman"/>
+          <w:color w:val="292929"/>
+          <w:kern w:val="0"/>
+          <w:sz w:val="21"/>
+          <w:szCs w:val="21"/>
+          <w:lang w:eastAsia="en-IN" w:bidi="mr-IN"/>
+          <w14:ligatures w14:val="none"/>
+        </w:rPr>
+        <w:t xml:space="preserve">    </w:t>
+      </w:r>
+      <w:r>
+        <w:rPr>
+          <w:rFonts w:ascii="Consolas" w:eastAsia="Times New Roman" w:hAnsi="Consolas" w:cs="Times New Roman"/>
+          <w:color w:val="0F4A85"/>
+          <w:kern w:val="0"/>
+          <w:sz w:val="21"/>
+          <w:szCs w:val="21"/>
+          <w:lang w:eastAsia="en-IN" w:bidi="mr-IN"/>
+          <w14:ligatures w14:val="none"/>
+        </w:rPr>
+        <w:t>restart</w:t>
+      </w:r>
+      <w:r>
+        <w:rPr>
+          <w:rFonts w:ascii="Consolas" w:eastAsia="Times New Roman" w:hAnsi="Consolas" w:cs="Times New Roman"/>
+          <w:color w:val="292929"/>
+          <w:kern w:val="0"/>
+          <w:sz w:val="21"/>
+          <w:szCs w:val="21"/>
+          <w:lang w:eastAsia="en-IN" w:bidi="mr-IN"/>
+          <w14:ligatures w14:val="none"/>
+        </w:rPr>
+        <w:t xml:space="preserve">: </w:t>
+      </w:r>
+      <w:r>
+        <w:rPr>
+          <w:rFonts w:ascii="Consolas" w:eastAsia="Times New Roman" w:hAnsi="Consolas" w:cs="Times New Roman"/>
+          <w:color w:val="0F4A85"/>
+          <w:kern w:val="0"/>
+          <w:sz w:val="21"/>
+          <w:szCs w:val="21"/>
+          <w:lang w:eastAsia="en-IN" w:bidi="mr-IN"/>
+          <w14:ligatures w14:val="none"/>
+        </w:rPr>
+        <w:t>always</w:t>
+      </w:r>
+    </w:p>
+    <w:p>
+      <w:pPr>
+        <w:shd w:val="clear" w:color="auto" w:fill="FFFFFF"/>
+        <w:spacing w:after="0" w:line="285" w:lineRule="atLeast"/>
+        <w:rPr>
+          <w:rFonts w:ascii="Consolas" w:eastAsia="Times New Roman" w:hAnsi="Consolas" w:cs="Times New Roman"/>
+          <w:color w:val="292929"/>
+          <w:kern w:val="0"/>
+          <w:sz w:val="21"/>
+          <w:szCs w:val="21"/>
+          <w:lang w:eastAsia="en-IN" w:bidi="mr-IN"/>
+          <w14:ligatures w14:val="none"/>
+        </w:rPr>
+      </w:pPr>
+      <w:r>
+        <w:rPr>
+          <w:rFonts w:ascii="Consolas" w:eastAsia="Times New Roman" w:hAnsi="Consolas" w:cs="Times New Roman"/>
+          <w:color w:val="292929"/>
+          <w:kern w:val="0"/>
+          <w:sz w:val="21"/>
+          <w:szCs w:val="21"/>
+          <w:lang w:eastAsia="en-IN" w:bidi="mr-IN"/>
+          <w14:ligatures w14:val="none"/>
+        </w:rPr>
+        <w:t xml:space="preserve">  </w:t>
+      </w:r>
+      <w:r>
+        <w:rPr>
+          <w:rFonts w:ascii="Consolas" w:eastAsia="Times New Roman" w:hAnsi="Consolas" w:cs="Times New Roman"/>
+          <w:color w:val="0F4A85"/>
+          <w:kern w:val="0"/>
+          <w:sz w:val="21"/>
+          <w:szCs w:val="21"/>
+          <w:lang w:eastAsia="en-IN" w:bidi="mr-IN"/>
+          <w14:ligatures w14:val="none"/>
+        </w:rPr>
+        <w:t>spring-boot-service</w:t>
+      </w:r>
+      <w:r>
+        <w:rPr>
+          <w:rFonts w:ascii="Consolas" w:eastAsia="Times New Roman" w:hAnsi="Consolas" w:cs="Times New Roman"/>
+          <w:color w:val="292929"/>
+          <w:kern w:val="0"/>
+          <w:sz w:val="21"/>
+          <w:szCs w:val="21"/>
+          <w:lang w:eastAsia="en-IN" w:bidi="mr-IN"/>
+          <w14:ligatures w14:val="none"/>
+        </w:rPr>
+        <w:t>:</w:t>
+      </w:r>
+    </w:p>
+    <w:p>
+      <w:pPr>
+        <w:shd w:val="clear" w:color="auto" w:fill="FFFFFF"/>
+        <w:spacing w:after="0" w:line="285" w:lineRule="atLeast"/>
+        <w:rPr>
+          <w:rFonts w:ascii="Consolas" w:eastAsia="Times New Roman" w:hAnsi="Consolas" w:cs="Times New Roman"/>
+          <w:color w:val="292929"/>
+          <w:kern w:val="0"/>
+          <w:sz w:val="21"/>
+          <w:szCs w:val="21"/>
+          <w:lang w:eastAsia="en-IN" w:bidi="mr-IN"/>
+          <w14:ligatures w14:val="none"/>
+        </w:rPr>
+      </w:pPr>
+      <w:r>
+        <w:rPr>
+          <w:rFonts w:ascii="Consolas" w:eastAsia="Times New Roman" w:hAnsi="Consolas" w:cs="Times New Roman"/>
+          <w:color w:val="292929"/>
+          <w:kern w:val="0"/>
+          <w:sz w:val="21"/>
+          <w:szCs w:val="21"/>
+          <w:lang w:eastAsia="en-IN" w:bidi="mr-IN"/>
+          <w14:ligatures w14:val="none"/>
+        </w:rPr>
+        <w:t xml:space="preserve">    </w:t>
+      </w:r>
+      <w:r>
+        <w:rPr>
+          <w:rFonts w:ascii="Consolas" w:eastAsia="Times New Roman" w:hAnsi="Consolas" w:cs="Times New Roman"/>
+          <w:color w:val="0F4A85"/>
+          <w:kern w:val="0"/>
+          <w:sz w:val="21"/>
+          <w:szCs w:val="21"/>
+          <w:lang w:eastAsia="en-IN" w:bidi="mr-IN"/>
+          <w14:ligatures w14:val="none"/>
+        </w:rPr>
+        <w:t>image</w:t>
+      </w:r>
+      <w:r>
+        <w:rPr>
+          <w:rFonts w:ascii="Consolas" w:eastAsia="Times New Roman" w:hAnsi="Consolas" w:cs="Times New Roman"/>
+          <w:color w:val="292929"/>
+          <w:kern w:val="0"/>
+          <w:sz w:val="21"/>
+          <w:szCs w:val="21"/>
+          <w:lang w:eastAsia="en-IN" w:bidi="mr-IN"/>
+          <w14:ligatures w14:val="none"/>
+        </w:rPr>
+        <w:t xml:space="preserve">: </w:t>
+      </w:r>
+      <w:proofErr w:type="spellStart"/>
+      <w:r>
+        <w:rPr>
+          <w:rFonts w:ascii="Consolas" w:eastAsia="Times New Roman" w:hAnsi="Consolas" w:cs="Times New Roman"/>
+          <w:color w:val="0F4A85"/>
+          <w:kern w:val="0"/>
+          <w:sz w:val="21"/>
+          <w:szCs w:val="21"/>
+          <w:lang w:eastAsia="en-IN" w:bidi="mr-IN"/>
+          <w14:ligatures w14:val="none"/>
+        </w:rPr>
+        <w:t>akashkale</w:t>
+      </w:r>
+      <w:proofErr w:type="spellEnd"/>
+      <w:r>
+        <w:rPr>
+          <w:rFonts w:ascii="Consolas" w:eastAsia="Times New Roman" w:hAnsi="Consolas" w:cs="Times New Roman"/>
+          <w:color w:val="0F4A85"/>
+          <w:kern w:val="0"/>
+          <w:sz w:val="21"/>
+          <w:szCs w:val="21"/>
+          <w:lang w:eastAsia="en-IN" w:bidi="mr-IN"/>
+          <w14:ligatures w14:val="none"/>
+        </w:rPr>
+        <w:t>/spring-boot-app:c1</w:t>
+      </w:r>
+    </w:p>
+    <w:p>
+      <w:pPr>
+        <w:shd w:val="clear" w:color="auto" w:fill="FFFFFF"/>
+        <w:spacing w:after="0" w:line="285" w:lineRule="atLeast"/>
+        <w:rPr>
+          <w:rFonts w:ascii="Consolas" w:eastAsia="Times New Roman" w:hAnsi="Consolas" w:cs="Times New Roman"/>
+          <w:color w:val="292929"/>
+          <w:kern w:val="0"/>
+          <w:sz w:val="21"/>
+          <w:szCs w:val="21"/>
+          <w:lang w:eastAsia="en-IN" w:bidi="mr-IN"/>
+          <w14:ligatures w14:val="none"/>
+        </w:rPr>
+      </w:pPr>
+      <w:r>
+        <w:rPr>
+          <w:rFonts w:ascii="Consolas" w:eastAsia="Times New Roman" w:hAnsi="Consolas" w:cs="Times New Roman"/>
+          <w:color w:val="292929"/>
+          <w:kern w:val="0"/>
+          <w:sz w:val="21"/>
+          <w:szCs w:val="21"/>
+          <w:lang w:eastAsia="en-IN" w:bidi="mr-IN"/>
+          <w14:ligatures w14:val="none"/>
+        </w:rPr>
+        <w:t xml:space="preserve">    </w:t>
+      </w:r>
+      <w:r>
+        <w:rPr>
+          <w:rFonts w:ascii="Consolas" w:eastAsia="Times New Roman" w:hAnsi="Consolas" w:cs="Times New Roman"/>
+          <w:color w:val="515151"/>
+          <w:kern w:val="0"/>
+          <w:sz w:val="21"/>
+          <w:szCs w:val="21"/>
+          <w:lang w:eastAsia="en-IN" w:bidi="mr-IN"/>
+          <w14:ligatures w14:val="none"/>
+        </w:rPr>
+        <w:t>#build</w:t>
+      </w:r>
+      <w:proofErr w:type="gramStart"/>
+      <w:r>
+        <w:rPr>
+          <w:rFonts w:ascii="Consolas" w:eastAsia="Times New Roman" w:hAnsi="Consolas" w:cs="Times New Roman"/>
+          <w:color w:val="515151"/>
+          <w:kern w:val="0"/>
+          <w:sz w:val="21"/>
+          <w:szCs w:val="21"/>
+          <w:lang w:eastAsia="en-IN" w:bidi="mr-IN"/>
+          <w14:ligatures w14:val="none"/>
+        </w:rPr>
+        <w:t>: .</w:t>
+      </w:r>
+      <w:proofErr w:type="gramEnd"/>
+      <w:r>
+        <w:rPr>
+          <w:rFonts w:ascii="Consolas" w:eastAsia="Times New Roman" w:hAnsi="Consolas" w:cs="Times New Roman"/>
+          <w:color w:val="515151"/>
+          <w:kern w:val="0"/>
+          <w:sz w:val="21"/>
+          <w:szCs w:val="21"/>
+          <w:lang w:eastAsia="en-IN" w:bidi="mr-IN"/>
+          <w14:ligatures w14:val="none"/>
+        </w:rPr>
+        <w:t>/backend/Login-app-micro-service/Login-app-micro-service/</w:t>
+      </w:r>
+    </w:p>
+    <w:p>
+      <w:pPr>
+        <w:shd w:val="clear" w:color="auto" w:fill="FFFFFF"/>
+        <w:spacing w:after="0" w:line="285" w:lineRule="atLeast"/>
+        <w:rPr>
+          <w:rFonts w:ascii="Consolas" w:eastAsia="Times New Roman" w:hAnsi="Consolas" w:cs="Times New Roman"/>
+          <w:color w:val="292929"/>
+          <w:kern w:val="0"/>
+          <w:sz w:val="21"/>
+          <w:szCs w:val="21"/>
+          <w:lang w:eastAsia="en-IN" w:bidi="mr-IN"/>
+          <w14:ligatures w14:val="none"/>
+        </w:rPr>
+      </w:pPr>
+      <w:r>
+        <w:rPr>
+          <w:rFonts w:ascii="Consolas" w:eastAsia="Times New Roman" w:hAnsi="Consolas" w:cs="Times New Roman"/>
+          <w:color w:val="292929"/>
+          <w:kern w:val="0"/>
+          <w:sz w:val="21"/>
+          <w:szCs w:val="21"/>
+          <w:lang w:eastAsia="en-IN" w:bidi="mr-IN"/>
+          <w14:ligatures w14:val="none"/>
+        </w:rPr>
+        <w:t xml:space="preserve">    </w:t>
+      </w:r>
+      <w:proofErr w:type="spellStart"/>
+      <w:r>
+        <w:rPr>
+          <w:rFonts w:ascii="Consolas" w:eastAsia="Times New Roman" w:hAnsi="Consolas" w:cs="Times New Roman"/>
+          <w:color w:val="0F4A85"/>
+          <w:kern w:val="0"/>
+          <w:sz w:val="21"/>
+          <w:szCs w:val="21"/>
+          <w:lang w:eastAsia="en-IN" w:bidi="mr-IN"/>
+          <w14:ligatures w14:val="none"/>
+        </w:rPr>
+        <w:t>container_name</w:t>
+      </w:r>
+      <w:proofErr w:type="spellEnd"/>
+      <w:r>
+        <w:rPr>
+          <w:rFonts w:ascii="Consolas" w:eastAsia="Times New Roman" w:hAnsi="Consolas" w:cs="Times New Roman"/>
+          <w:color w:val="292929"/>
+          <w:kern w:val="0"/>
+          <w:sz w:val="21"/>
+          <w:szCs w:val="21"/>
+          <w:lang w:eastAsia="en-IN" w:bidi="mr-IN"/>
+          <w14:ligatures w14:val="none"/>
+        </w:rPr>
+        <w:t xml:space="preserve">: </w:t>
+      </w:r>
+      <w:proofErr w:type="spellStart"/>
+      <w:r>
+        <w:rPr>
+          <w:rFonts w:ascii="Consolas" w:eastAsia="Times New Roman" w:hAnsi="Consolas" w:cs="Times New Roman"/>
+          <w:color w:val="0F4A85"/>
+          <w:kern w:val="0"/>
+          <w:sz w:val="21"/>
+          <w:szCs w:val="21"/>
+          <w:lang w:eastAsia="en-IN" w:bidi="mr-IN"/>
+          <w14:ligatures w14:val="none"/>
+        </w:rPr>
+        <w:t>spring_boot_container</w:t>
+      </w:r>
+      <w:proofErr w:type="spellEnd"/>
+    </w:p>
+    <w:p>
+      <w:pPr>
+        <w:shd w:val="clear" w:color="auto" w:fill="FFFFFF"/>
+        <w:spacing w:after="0" w:line="285" w:lineRule="atLeast"/>
+        <w:rPr>
+          <w:rFonts w:ascii="Consolas" w:eastAsia="Times New Roman" w:hAnsi="Consolas" w:cs="Times New Roman"/>
+          <w:color w:val="292929"/>
+          <w:kern w:val="0"/>
+          <w:sz w:val="21"/>
+          <w:szCs w:val="21"/>
+          <w:lang w:eastAsia="en-IN" w:bidi="mr-IN"/>
+          <w14:ligatures w14:val="none"/>
+        </w:rPr>
+      </w:pPr>
+      <w:r>
+        <w:rPr>
+          <w:rFonts w:ascii="Consolas" w:eastAsia="Times New Roman" w:hAnsi="Consolas" w:cs="Times New Roman"/>
+          <w:color w:val="292929"/>
+          <w:kern w:val="0"/>
+          <w:sz w:val="21"/>
+          <w:szCs w:val="21"/>
+          <w:lang w:eastAsia="en-IN" w:bidi="mr-IN"/>
+          <w14:ligatures w14:val="none"/>
+        </w:rPr>
+        <w:t xml:space="preserve">    </w:t>
+      </w:r>
+      <w:r>
+        <w:rPr>
+          <w:rFonts w:ascii="Consolas" w:eastAsia="Times New Roman" w:hAnsi="Consolas" w:cs="Times New Roman"/>
+          <w:color w:val="0F4A85"/>
+          <w:kern w:val="0"/>
+          <w:sz w:val="21"/>
+          <w:szCs w:val="21"/>
+          <w:lang w:eastAsia="en-IN" w:bidi="mr-IN"/>
+          <w14:ligatures w14:val="none"/>
+        </w:rPr>
+        <w:t>ports</w:t>
+      </w:r>
+      <w:r>
+        <w:rPr>
+          <w:rFonts w:ascii="Consolas" w:eastAsia="Times New Roman" w:hAnsi="Consolas" w:cs="Times New Roman"/>
+          <w:color w:val="292929"/>
+          <w:kern w:val="0"/>
+          <w:sz w:val="21"/>
+          <w:szCs w:val="21"/>
+          <w:lang w:eastAsia="en-IN" w:bidi="mr-IN"/>
+          <w14:ligatures w14:val="none"/>
+        </w:rPr>
+        <w:t>:</w:t>
+      </w:r>
+    </w:p>
+    <w:p>
+      <w:pPr>
+        <w:shd w:val="clear" w:color="auto" w:fill="FFFFFF"/>
+        <w:spacing w:after="0" w:line="285" w:lineRule="atLeast"/>
+        <w:rPr>
+          <w:rFonts w:ascii="Consolas" w:eastAsia="Times New Roman" w:hAnsi="Consolas" w:cs="Times New Roman"/>
+          <w:color w:val="292929"/>
+          <w:kern w:val="0"/>
+          <w:sz w:val="21"/>
+          <w:szCs w:val="21"/>
+          <w:lang w:eastAsia="en-IN" w:bidi="mr-IN"/>
+          <w14:ligatures w14:val="none"/>
+        </w:rPr>
+      </w:pPr>
+      <w:r>
+        <w:rPr>
+          <w:rFonts w:ascii="Consolas" w:eastAsia="Times New Roman" w:hAnsi="Consolas" w:cs="Times New Roman"/>
+          <w:color w:val="292929"/>
+          <w:kern w:val="0"/>
+          <w:sz w:val="21"/>
+          <w:szCs w:val="21"/>
+          <w:lang w:eastAsia="en-IN" w:bidi="mr-IN"/>
+          <w14:ligatures w14:val="none"/>
+        </w:rPr>
+        <w:t xml:space="preserve">      - </w:t>
+      </w:r>
+      <w:r>
+        <w:rPr>
+          <w:rFonts w:ascii="Consolas" w:eastAsia="Times New Roman" w:hAnsi="Consolas" w:cs="Times New Roman"/>
+          <w:color w:val="0F4A85"/>
+          <w:kern w:val="0"/>
+          <w:sz w:val="21"/>
+          <w:szCs w:val="21"/>
+          <w:lang w:eastAsia="en-IN" w:bidi="mr-IN"/>
+          <w14:ligatures w14:val="none"/>
+        </w:rPr>
+        <w:t>8181:8181</w:t>
+      </w:r>
+    </w:p>
+    <w:p>
+      <w:pPr>
+        <w:shd w:val="clear" w:color="auto" w:fill="FFFFFF"/>
+        <w:spacing w:after="0" w:line="285" w:lineRule="atLeast"/>
+        <w:rPr>
+          <w:rFonts w:ascii="Consolas" w:eastAsia="Times New Roman" w:hAnsi="Consolas" w:cs="Times New Roman"/>
+          <w:color w:val="292929"/>
+          <w:kern w:val="0"/>
+          <w:sz w:val="21"/>
+          <w:szCs w:val="21"/>
+          <w:lang w:eastAsia="en-IN" w:bidi="mr-IN"/>
+          <w14:ligatures w14:val="none"/>
+        </w:rPr>
+      </w:pPr>
+      <w:r>
+        <w:rPr>
+          <w:rFonts w:ascii="Consolas" w:eastAsia="Times New Roman" w:hAnsi="Consolas" w:cs="Times New Roman"/>
+          <w:color w:val="292929"/>
+          <w:kern w:val="0"/>
+          <w:sz w:val="21"/>
+          <w:szCs w:val="21"/>
+          <w:lang w:eastAsia="en-IN" w:bidi="mr-IN"/>
+          <w14:ligatures w14:val="none"/>
+        </w:rPr>
+        <w:t xml:space="preserve">    </w:t>
+      </w:r>
+      <w:proofErr w:type="spellStart"/>
+      <w:r>
+        <w:rPr>
+          <w:rFonts w:ascii="Consolas" w:eastAsia="Times New Roman" w:hAnsi="Consolas" w:cs="Times New Roman"/>
+          <w:color w:val="0F4A85"/>
+          <w:kern w:val="0"/>
+          <w:sz w:val="21"/>
+          <w:szCs w:val="21"/>
+          <w:lang w:eastAsia="en-IN" w:bidi="mr-IN"/>
+          <w14:ligatures w14:val="none"/>
+        </w:rPr>
+        <w:t>depends_on</w:t>
+      </w:r>
+      <w:proofErr w:type="spellEnd"/>
+      <w:r>
+        <w:rPr>
+          <w:rFonts w:ascii="Consolas" w:eastAsia="Times New Roman" w:hAnsi="Consolas" w:cs="Times New Roman"/>
+          <w:color w:val="292929"/>
+          <w:kern w:val="0"/>
+          <w:sz w:val="21"/>
+          <w:szCs w:val="21"/>
+          <w:lang w:eastAsia="en-IN" w:bidi="mr-IN"/>
+          <w14:ligatures w14:val="none"/>
+        </w:rPr>
+        <w:t>:</w:t>
+      </w:r>
+    </w:p>
+    <w:p>
+      <w:pPr>
+        <w:shd w:val="clear" w:color="auto" w:fill="FFFFFF"/>
+        <w:spacing w:after="0" w:line="285" w:lineRule="atLeast"/>
+        <w:rPr>
+          <w:rFonts w:ascii="Consolas" w:eastAsia="Times New Roman" w:hAnsi="Consolas" w:cs="Times New Roman"/>
+          <w:color w:val="292929"/>
+          <w:kern w:val="0"/>
+          <w:sz w:val="21"/>
+          <w:szCs w:val="21"/>
+          <w:lang w:eastAsia="en-IN" w:bidi="mr-IN"/>
+          <w14:ligatures w14:val="none"/>
+        </w:rPr>
+      </w:pPr>
+      <w:r>
+        <w:rPr>
+          <w:rFonts w:ascii="Consolas" w:eastAsia="Times New Roman" w:hAnsi="Consolas" w:cs="Times New Roman"/>
+          <w:color w:val="292929"/>
+          <w:kern w:val="0"/>
+          <w:sz w:val="21"/>
+          <w:szCs w:val="21"/>
+          <w:lang w:eastAsia="en-IN" w:bidi="mr-IN"/>
+          <w14:ligatures w14:val="none"/>
+        </w:rPr>
+        <w:t xml:space="preserve">      - </w:t>
+      </w:r>
+      <w:proofErr w:type="spellStart"/>
+      <w:r>
+        <w:rPr>
+          <w:rFonts w:ascii="Consolas" w:eastAsia="Times New Roman" w:hAnsi="Consolas" w:cs="Times New Roman"/>
+          <w:color w:val="0F4A85"/>
+          <w:kern w:val="0"/>
+          <w:sz w:val="21"/>
+          <w:szCs w:val="21"/>
+          <w:lang w:eastAsia="en-IN" w:bidi="mr-IN"/>
+          <w14:ligatures w14:val="none"/>
+        </w:rPr>
+        <w:t>mysql</w:t>
+      </w:r>
+      <w:proofErr w:type="spellEnd"/>
+      <w:r>
+        <w:rPr>
+          <w:rFonts w:ascii="Consolas" w:eastAsia="Times New Roman" w:hAnsi="Consolas" w:cs="Times New Roman"/>
+          <w:color w:val="0F4A85"/>
+          <w:kern w:val="0"/>
+          <w:sz w:val="21"/>
+          <w:szCs w:val="21"/>
+          <w:lang w:eastAsia="en-IN" w:bidi="mr-IN"/>
+          <w14:ligatures w14:val="none"/>
+        </w:rPr>
+        <w:t>-service</w:t>
+      </w:r>
+    </w:p>
+    <w:p>
+      <w:pPr>
+        <w:shd w:val="clear" w:color="auto" w:fill="FFFFFF"/>
+        <w:spacing w:after="0" w:line="285" w:lineRule="atLeast"/>
+        <w:rPr>
+          <w:rFonts w:ascii="Consolas" w:eastAsia="Times New Roman" w:hAnsi="Consolas" w:cs="Times New Roman"/>
+          <w:color w:val="292929"/>
+          <w:kern w:val="0"/>
+          <w:sz w:val="21"/>
+          <w:szCs w:val="21"/>
+          <w:lang w:eastAsia="en-IN" w:bidi="mr-IN"/>
+          <w14:ligatures w14:val="none"/>
+        </w:rPr>
+      </w:pPr>
+      <w:r>
+        <w:rPr>
+          <w:rFonts w:ascii="Consolas" w:eastAsia="Times New Roman" w:hAnsi="Consolas" w:cs="Times New Roman"/>
+          <w:color w:val="292929"/>
+          <w:kern w:val="0"/>
+          <w:sz w:val="21"/>
+          <w:szCs w:val="21"/>
+          <w:lang w:eastAsia="en-IN" w:bidi="mr-IN"/>
+          <w14:ligatures w14:val="none"/>
+        </w:rPr>
+        <w:t xml:space="preserve">    </w:t>
+      </w:r>
+      <w:r>
+        <w:rPr>
+          <w:rFonts w:ascii="Consolas" w:eastAsia="Times New Roman" w:hAnsi="Consolas" w:cs="Times New Roman"/>
+          <w:color w:val="0F4A85"/>
+          <w:kern w:val="0"/>
+          <w:sz w:val="21"/>
+          <w:szCs w:val="21"/>
+          <w:lang w:eastAsia="en-IN" w:bidi="mr-IN"/>
+          <w14:ligatures w14:val="none"/>
+        </w:rPr>
+        <w:t>networks</w:t>
+      </w:r>
+      <w:r>
+        <w:rPr>
+          <w:rFonts w:ascii="Consolas" w:eastAsia="Times New Roman" w:hAnsi="Consolas" w:cs="Times New Roman"/>
+          <w:color w:val="292929"/>
+          <w:kern w:val="0"/>
+          <w:sz w:val="21"/>
+          <w:szCs w:val="21"/>
+          <w:lang w:eastAsia="en-IN" w:bidi="mr-IN"/>
+          <w14:ligatures w14:val="none"/>
+        </w:rPr>
+        <w:t>:</w:t>
+      </w:r>
+    </w:p>
+    <w:p>
+      <w:pPr>
+        <w:shd w:val="clear" w:color="auto" w:fill="FFFFFF"/>
+        <w:spacing w:after="0" w:line="285" w:lineRule="atLeast"/>
+        <w:rPr>
+          <w:rFonts w:ascii="Consolas" w:eastAsia="Times New Roman" w:hAnsi="Consolas" w:cs="Times New Roman"/>
+          <w:color w:val="292929"/>
+          <w:kern w:val="0"/>
+          <w:sz w:val="21"/>
+          <w:szCs w:val="21"/>
+          <w:lang w:eastAsia="en-IN" w:bidi="mr-IN"/>
+          <w14:ligatures w14:val="none"/>
+        </w:rPr>
+      </w:pPr>
+      <w:r>
+        <w:rPr>
+          <w:rFonts w:ascii="Consolas" w:eastAsia="Times New Roman" w:hAnsi="Consolas" w:cs="Times New Roman"/>
+          <w:color w:val="292929"/>
+          <w:kern w:val="0"/>
+          <w:sz w:val="21"/>
+          <w:szCs w:val="21"/>
+          <w:lang w:eastAsia="en-IN" w:bidi="mr-IN"/>
+          <w14:ligatures w14:val="none"/>
+        </w:rPr>
+        <w:t xml:space="preserve">      - </w:t>
+      </w:r>
+      <w:r>
+        <w:rPr>
+          <w:rFonts w:ascii="Consolas" w:eastAsia="Times New Roman" w:hAnsi="Consolas" w:cs="Times New Roman"/>
+          <w:color w:val="0F4A85"/>
+          <w:kern w:val="0"/>
+          <w:sz w:val="21"/>
+          <w:szCs w:val="21"/>
+          <w:lang w:eastAsia="en-IN" w:bidi="mr-IN"/>
+          <w14:ligatures w14:val="none"/>
+        </w:rPr>
+        <w:t>private</w:t>
+      </w:r>
+    </w:p>
+    <w:p>
+      <w:pPr>
+        <w:shd w:val="clear" w:color="auto" w:fill="FFFFFF"/>
+        <w:spacing w:after="0" w:line="285" w:lineRule="atLeast"/>
+        <w:rPr>
+          <w:rFonts w:ascii="Consolas" w:eastAsia="Times New Roman" w:hAnsi="Consolas" w:cs="Times New Roman"/>
+          <w:color w:val="292929"/>
+          <w:kern w:val="0"/>
+          <w:sz w:val="21"/>
+          <w:szCs w:val="21"/>
+          <w:lang w:eastAsia="en-IN" w:bidi="mr-IN"/>
+          <w14:ligatures w14:val="none"/>
+        </w:rPr>
+      </w:pPr>
+      <w:r>
+        <w:rPr>
+          <w:rFonts w:ascii="Consolas" w:eastAsia="Times New Roman" w:hAnsi="Consolas" w:cs="Times New Roman"/>
+          <w:color w:val="292929"/>
+          <w:kern w:val="0"/>
+          <w:sz w:val="21"/>
+          <w:szCs w:val="21"/>
+          <w:lang w:eastAsia="en-IN" w:bidi="mr-IN"/>
+          <w14:ligatures w14:val="none"/>
+        </w:rPr>
+        <w:t xml:space="preserve">      - </w:t>
+      </w:r>
+      <w:r>
+        <w:rPr>
+          <w:rFonts w:ascii="Consolas" w:eastAsia="Times New Roman" w:hAnsi="Consolas" w:cs="Times New Roman"/>
+          <w:color w:val="0F4A85"/>
+          <w:kern w:val="0"/>
+          <w:sz w:val="21"/>
+          <w:szCs w:val="21"/>
+          <w:lang w:eastAsia="en-IN" w:bidi="mr-IN"/>
+          <w14:ligatures w14:val="none"/>
+        </w:rPr>
+        <w:t>public</w:t>
+      </w:r>
+      <w:r>
+        <w:rPr>
+          <w:rFonts w:ascii="Consolas" w:eastAsia="Times New Roman" w:hAnsi="Consolas" w:cs="Times New Roman"/>
+          <w:color w:val="292929"/>
+          <w:kern w:val="0"/>
+          <w:sz w:val="21"/>
+          <w:szCs w:val="21"/>
+          <w:lang w:eastAsia="en-IN" w:bidi="mr-IN"/>
+          <w14:ligatures w14:val="none"/>
+        </w:rPr>
+        <w:t xml:space="preserve"> </w:t>
+      </w:r>
+    </w:p>
+    <w:p>
+      <w:pPr>
+        <w:shd w:val="clear" w:color="auto" w:fill="FFFFFF"/>
+        <w:spacing w:after="0" w:line="285" w:lineRule="atLeast"/>
+        <w:rPr>
+          <w:rFonts w:ascii="Consolas" w:eastAsia="Times New Roman" w:hAnsi="Consolas" w:cs="Times New Roman"/>
+          <w:color w:val="292929"/>
+          <w:kern w:val="0"/>
+          <w:sz w:val="21"/>
+          <w:szCs w:val="21"/>
+          <w:lang w:eastAsia="en-IN" w:bidi="mr-IN"/>
+          <w14:ligatures w14:val="none"/>
+        </w:rPr>
+      </w:pPr>
+      <w:r>
+        <w:rPr>
+          <w:rFonts w:ascii="Consolas" w:eastAsia="Times New Roman" w:hAnsi="Consolas" w:cs="Times New Roman"/>
+          <w:color w:val="292929"/>
+          <w:kern w:val="0"/>
+          <w:sz w:val="21"/>
+          <w:szCs w:val="21"/>
+          <w:lang w:eastAsia="en-IN" w:bidi="mr-IN"/>
+          <w14:ligatures w14:val="none"/>
+        </w:rPr>
+        <w:t xml:space="preserve">    </w:t>
+      </w:r>
+      <w:r>
+        <w:rPr>
+          <w:rFonts w:ascii="Consolas" w:eastAsia="Times New Roman" w:hAnsi="Consolas" w:cs="Times New Roman"/>
+          <w:color w:val="0F4A85"/>
+          <w:kern w:val="0"/>
+          <w:sz w:val="21"/>
+          <w:szCs w:val="21"/>
+          <w:lang w:eastAsia="en-IN" w:bidi="mr-IN"/>
+          <w14:ligatures w14:val="none"/>
+        </w:rPr>
+        <w:t>restart</w:t>
+      </w:r>
+      <w:r>
+        <w:rPr>
+          <w:rFonts w:ascii="Consolas" w:eastAsia="Times New Roman" w:hAnsi="Consolas" w:cs="Times New Roman"/>
+          <w:color w:val="292929"/>
+          <w:kern w:val="0"/>
+          <w:sz w:val="21"/>
+          <w:szCs w:val="21"/>
+          <w:lang w:eastAsia="en-IN" w:bidi="mr-IN"/>
+          <w14:ligatures w14:val="none"/>
+        </w:rPr>
+        <w:t xml:space="preserve">: </w:t>
+      </w:r>
+      <w:r>
+        <w:rPr>
+          <w:rFonts w:ascii="Consolas" w:eastAsia="Times New Roman" w:hAnsi="Consolas" w:cs="Times New Roman"/>
+          <w:color w:val="0F4A85"/>
+          <w:kern w:val="0"/>
+          <w:sz w:val="21"/>
+          <w:szCs w:val="21"/>
+          <w:lang w:eastAsia="en-IN" w:bidi="mr-IN"/>
+          <w14:ligatures w14:val="none"/>
+        </w:rPr>
+        <w:t>always</w:t>
+      </w:r>
+    </w:p>
+    <w:p>
+      <w:pPr>
+        <w:shd w:val="clear" w:color="auto" w:fill="FFFFFF"/>
+        <w:spacing w:after="0" w:line="285" w:lineRule="atLeast"/>
+        <w:rPr>
+          <w:rFonts w:ascii="Consolas" w:eastAsia="Times New Roman" w:hAnsi="Consolas" w:cs="Times New Roman"/>
+          <w:color w:val="292929"/>
+          <w:kern w:val="0"/>
+          <w:sz w:val="21"/>
+          <w:szCs w:val="21"/>
+          <w:lang w:eastAsia="en-IN" w:bidi="mr-IN"/>
+          <w14:ligatures w14:val="none"/>
+        </w:rPr>
+      </w:pPr>
+      <w:r>
+        <w:rPr>
+          <w:rFonts w:ascii="Consolas" w:eastAsia="Times New Roman" w:hAnsi="Consolas" w:cs="Times New Roman"/>
+          <w:color w:val="292929"/>
+          <w:kern w:val="0"/>
+          <w:sz w:val="21"/>
+          <w:szCs w:val="21"/>
+          <w:lang w:eastAsia="en-IN" w:bidi="mr-IN"/>
+          <w14:ligatures w14:val="none"/>
+        </w:rPr>
+        <w:t xml:space="preserve">  </w:t>
+      </w:r>
+      <w:r>
+        <w:rPr>
+          <w:rFonts w:ascii="Consolas" w:eastAsia="Times New Roman" w:hAnsi="Consolas" w:cs="Times New Roman"/>
+          <w:color w:val="0F4A85"/>
+          <w:kern w:val="0"/>
+          <w:sz w:val="21"/>
+          <w:szCs w:val="21"/>
+          <w:lang w:eastAsia="en-IN" w:bidi="mr-IN"/>
+          <w14:ligatures w14:val="none"/>
+        </w:rPr>
+        <w:t>angular-service</w:t>
+      </w:r>
+      <w:r>
+        <w:rPr>
+          <w:rFonts w:ascii="Consolas" w:eastAsia="Times New Roman" w:hAnsi="Consolas" w:cs="Times New Roman"/>
+          <w:color w:val="292929"/>
+          <w:kern w:val="0"/>
+          <w:sz w:val="21"/>
+          <w:szCs w:val="21"/>
+          <w:lang w:eastAsia="en-IN" w:bidi="mr-IN"/>
+          <w14:ligatures w14:val="none"/>
+        </w:rPr>
+        <w:t>:</w:t>
+      </w:r>
+    </w:p>
+    <w:p>
+      <w:pPr>
+        <w:shd w:val="clear" w:color="auto" w:fill="FFFFFF"/>
+        <w:spacing w:after="0" w:line="285" w:lineRule="atLeast"/>
+        <w:rPr>
+          <w:rFonts w:ascii="Consolas" w:eastAsia="Times New Roman" w:hAnsi="Consolas" w:cs="Times New Roman"/>
+          <w:color w:val="292929"/>
+          <w:kern w:val="0"/>
+          <w:sz w:val="21"/>
+          <w:szCs w:val="21"/>
+          <w:lang w:eastAsia="en-IN" w:bidi="mr-IN"/>
+          <w14:ligatures w14:val="none"/>
+        </w:rPr>
+      </w:pPr>
+      <w:r>
+        <w:rPr>
+          <w:rFonts w:ascii="Consolas" w:eastAsia="Times New Roman" w:hAnsi="Consolas" w:cs="Times New Roman"/>
+          <w:color w:val="292929"/>
+          <w:kern w:val="0"/>
+          <w:sz w:val="21"/>
+          <w:szCs w:val="21"/>
+          <w:lang w:eastAsia="en-IN" w:bidi="mr-IN"/>
+          <w14:ligatures w14:val="none"/>
+        </w:rPr>
+        <w:t xml:space="preserve">    </w:t>
+      </w:r>
+      <w:r>
+        <w:rPr>
+          <w:rFonts w:ascii="Consolas" w:eastAsia="Times New Roman" w:hAnsi="Consolas" w:cs="Times New Roman"/>
+          <w:color w:val="0F4A85"/>
+          <w:kern w:val="0"/>
+          <w:sz w:val="21"/>
+          <w:szCs w:val="21"/>
+          <w:lang w:eastAsia="en-IN" w:bidi="mr-IN"/>
+          <w14:ligatures w14:val="none"/>
+        </w:rPr>
+        <w:t>image</w:t>
+      </w:r>
+      <w:r>
+        <w:rPr>
+          <w:rFonts w:ascii="Consolas" w:eastAsia="Times New Roman" w:hAnsi="Consolas" w:cs="Times New Roman"/>
+          <w:color w:val="292929"/>
+          <w:kern w:val="0"/>
+          <w:sz w:val="21"/>
+          <w:szCs w:val="21"/>
+          <w:lang w:eastAsia="en-IN" w:bidi="mr-IN"/>
+          <w14:ligatures w14:val="none"/>
+        </w:rPr>
+        <w:t xml:space="preserve">: </w:t>
+      </w:r>
+      <w:proofErr w:type="spellStart"/>
+      <w:r>
+        <w:rPr>
+          <w:rFonts w:ascii="Consolas" w:eastAsia="Times New Roman" w:hAnsi="Consolas" w:cs="Times New Roman"/>
+          <w:color w:val="0F4A85"/>
+          <w:kern w:val="0"/>
+          <w:sz w:val="21"/>
+          <w:szCs w:val="21"/>
+          <w:lang w:eastAsia="en-IN" w:bidi="mr-IN"/>
+          <w14:ligatures w14:val="none"/>
+        </w:rPr>
+        <w:t>akashkale</w:t>
+      </w:r>
+      <w:proofErr w:type="spellEnd"/>
+      <w:r>
+        <w:rPr>
+          <w:rFonts w:ascii="Consolas" w:eastAsia="Times New Roman" w:hAnsi="Consolas" w:cs="Times New Roman"/>
+          <w:color w:val="0F4A85"/>
+          <w:kern w:val="0"/>
+          <w:sz w:val="21"/>
+          <w:szCs w:val="21"/>
+          <w:lang w:eastAsia="en-IN" w:bidi="mr-IN"/>
+          <w14:ligatures w14:val="none"/>
+        </w:rPr>
+        <w:t>/angular-framework-app:c1</w:t>
+      </w:r>
+    </w:p>
+    <w:p>
+      <w:pPr>
+        <w:shd w:val="clear" w:color="auto" w:fill="FFFFFF"/>
+        <w:spacing w:after="0" w:line="285" w:lineRule="atLeast"/>
+        <w:rPr>
+          <w:rFonts w:ascii="Consolas" w:eastAsia="Times New Roman" w:hAnsi="Consolas" w:cs="Times New Roman"/>
+          <w:color w:val="292929"/>
+          <w:kern w:val="0"/>
+          <w:sz w:val="21"/>
+          <w:szCs w:val="21"/>
+          <w:lang w:eastAsia="en-IN" w:bidi="mr-IN"/>
+          <w14:ligatures w14:val="none"/>
+        </w:rPr>
+      </w:pPr>
+      <w:r>
+        <w:rPr>
+          <w:rFonts w:ascii="Consolas" w:eastAsia="Times New Roman" w:hAnsi="Consolas" w:cs="Times New Roman"/>
+          <w:color w:val="292929"/>
+          <w:kern w:val="0"/>
+          <w:sz w:val="21"/>
+          <w:szCs w:val="21"/>
+          <w:lang w:eastAsia="en-IN" w:bidi="mr-IN"/>
+          <w14:ligatures w14:val="none"/>
+        </w:rPr>
+        <w:t xml:space="preserve">    </w:t>
+      </w:r>
+      <w:r>
+        <w:rPr>
+          <w:rFonts w:ascii="Consolas" w:eastAsia="Times New Roman" w:hAnsi="Consolas" w:cs="Times New Roman"/>
+          <w:color w:val="515151"/>
+          <w:kern w:val="0"/>
+          <w:sz w:val="21"/>
+          <w:szCs w:val="21"/>
+          <w:lang w:eastAsia="en-IN" w:bidi="mr-IN"/>
+          <w14:ligatures w14:val="none"/>
+        </w:rPr>
+        <w:t>#build</w:t>
+      </w:r>
+      <w:proofErr w:type="gramStart"/>
+      <w:r>
+        <w:rPr>
+          <w:rFonts w:ascii="Consolas" w:eastAsia="Times New Roman" w:hAnsi="Consolas" w:cs="Times New Roman"/>
+          <w:color w:val="515151"/>
+          <w:kern w:val="0"/>
+          <w:sz w:val="21"/>
+          <w:szCs w:val="21"/>
+          <w:lang w:eastAsia="en-IN" w:bidi="mr-IN"/>
+          <w14:ligatures w14:val="none"/>
+        </w:rPr>
+        <w:t>: .</w:t>
+      </w:r>
+      <w:proofErr w:type="gramEnd"/>
+      <w:r>
+        <w:rPr>
+          <w:rFonts w:ascii="Consolas" w:eastAsia="Times New Roman" w:hAnsi="Consolas" w:cs="Times New Roman"/>
+          <w:color w:val="515151"/>
+          <w:kern w:val="0"/>
+          <w:sz w:val="21"/>
+          <w:szCs w:val="21"/>
+          <w:lang w:eastAsia="en-IN" w:bidi="mr-IN"/>
+          <w14:ligatures w14:val="none"/>
+        </w:rPr>
+        <w:t>/frontend/shopping-frontend-app/</w:t>
+      </w:r>
+    </w:p>
+    <w:p>
+      <w:pPr>
+        <w:shd w:val="clear" w:color="auto" w:fill="FFFFFF"/>
+        <w:spacing w:after="0" w:line="285" w:lineRule="atLeast"/>
+        <w:rPr>
+          <w:rFonts w:ascii="Consolas" w:eastAsia="Times New Roman" w:hAnsi="Consolas" w:cs="Times New Roman"/>
+          <w:color w:val="292929"/>
+          <w:kern w:val="0"/>
+          <w:sz w:val="21"/>
+          <w:szCs w:val="21"/>
+          <w:lang w:eastAsia="en-IN" w:bidi="mr-IN"/>
+          <w14:ligatures w14:val="none"/>
+        </w:rPr>
+      </w:pPr>
+      <w:r>
+        <w:rPr>
+          <w:rFonts w:ascii="Consolas" w:eastAsia="Times New Roman" w:hAnsi="Consolas" w:cs="Times New Roman"/>
+          <w:color w:val="292929"/>
+          <w:kern w:val="0"/>
+          <w:sz w:val="21"/>
+          <w:szCs w:val="21"/>
+          <w:lang w:eastAsia="en-IN" w:bidi="mr-IN"/>
+          <w14:ligatures w14:val="none"/>
+        </w:rPr>
+        <w:t xml:space="preserve">    </w:t>
+      </w:r>
+      <w:proofErr w:type="spellStart"/>
+      <w:r>
+        <w:rPr>
+          <w:rFonts w:ascii="Consolas" w:eastAsia="Times New Roman" w:hAnsi="Consolas" w:cs="Times New Roman"/>
+          <w:color w:val="0F4A85"/>
+          <w:kern w:val="0"/>
+          <w:sz w:val="21"/>
+          <w:szCs w:val="21"/>
+          <w:lang w:eastAsia="en-IN" w:bidi="mr-IN"/>
+          <w14:ligatures w14:val="none"/>
+        </w:rPr>
+        <w:t>container_name</w:t>
+      </w:r>
+      <w:proofErr w:type="spellEnd"/>
+      <w:r>
+        <w:rPr>
+          <w:rFonts w:ascii="Consolas" w:eastAsia="Times New Roman" w:hAnsi="Consolas" w:cs="Times New Roman"/>
+          <w:color w:val="292929"/>
+          <w:kern w:val="0"/>
+          <w:sz w:val="21"/>
+          <w:szCs w:val="21"/>
+          <w:lang w:eastAsia="en-IN" w:bidi="mr-IN"/>
+          <w14:ligatures w14:val="none"/>
+        </w:rPr>
+        <w:t xml:space="preserve">: </w:t>
+      </w:r>
+      <w:proofErr w:type="spellStart"/>
+      <w:r>
+        <w:rPr>
+          <w:rFonts w:ascii="Consolas" w:eastAsia="Times New Roman" w:hAnsi="Consolas" w:cs="Times New Roman"/>
+          <w:color w:val="0F4A85"/>
+          <w:kern w:val="0"/>
+          <w:sz w:val="21"/>
+          <w:szCs w:val="21"/>
+          <w:lang w:eastAsia="en-IN" w:bidi="mr-IN"/>
+          <w14:ligatures w14:val="none"/>
+        </w:rPr>
+        <w:t>angular_container</w:t>
+      </w:r>
+      <w:proofErr w:type="spellEnd"/>
+    </w:p>
+    <w:p>
+      <w:pPr>
+        <w:shd w:val="clear" w:color="auto" w:fill="FFFFFF"/>
+        <w:spacing w:after="0" w:line="285" w:lineRule="atLeast"/>
+        <w:rPr>
+          <w:rFonts w:ascii="Consolas" w:eastAsia="Times New Roman" w:hAnsi="Consolas" w:cs="Times New Roman"/>
+          <w:color w:val="292929"/>
+          <w:kern w:val="0"/>
+          <w:sz w:val="21"/>
+          <w:szCs w:val="21"/>
+          <w:lang w:eastAsia="en-IN" w:bidi="mr-IN"/>
+          <w14:ligatures w14:val="none"/>
+        </w:rPr>
+      </w:pPr>
+      <w:r>
+        <w:rPr>
+          <w:rFonts w:ascii="Consolas" w:eastAsia="Times New Roman" w:hAnsi="Consolas" w:cs="Times New Roman"/>
+          <w:color w:val="292929"/>
+          <w:kern w:val="0"/>
+          <w:sz w:val="21"/>
+          <w:szCs w:val="21"/>
+          <w:lang w:eastAsia="en-IN" w:bidi="mr-IN"/>
+          <w14:ligatures w14:val="none"/>
+        </w:rPr>
+        <w:t xml:space="preserve">    </w:t>
+      </w:r>
+      <w:r>
+        <w:rPr>
+          <w:rFonts w:ascii="Consolas" w:eastAsia="Times New Roman" w:hAnsi="Consolas" w:cs="Times New Roman"/>
+          <w:color w:val="0F4A85"/>
+          <w:kern w:val="0"/>
+          <w:sz w:val="21"/>
+          <w:szCs w:val="21"/>
+          <w:lang w:eastAsia="en-IN" w:bidi="mr-IN"/>
+          <w14:ligatures w14:val="none"/>
+        </w:rPr>
+        <w:t>ports</w:t>
+      </w:r>
+      <w:r>
+        <w:rPr>
+          <w:rFonts w:ascii="Consolas" w:eastAsia="Times New Roman" w:hAnsi="Consolas" w:cs="Times New Roman"/>
+          <w:color w:val="292929"/>
+          <w:kern w:val="0"/>
+          <w:sz w:val="21"/>
+          <w:szCs w:val="21"/>
+          <w:lang w:eastAsia="en-IN" w:bidi="mr-IN"/>
+          <w14:ligatures w14:val="none"/>
+        </w:rPr>
+        <w:t>:</w:t>
+      </w:r>
+    </w:p>
+    <w:p>
+      <w:pPr>
+        <w:shd w:val="clear" w:color="auto" w:fill="FFFFFF"/>
+        <w:spacing w:after="0" w:line="285" w:lineRule="atLeast"/>
+        <w:rPr>
+          <w:rFonts w:ascii="Consolas" w:eastAsia="Times New Roman" w:hAnsi="Consolas" w:cs="Times New Roman"/>
+          <w:color w:val="292929"/>
+          <w:kern w:val="0"/>
+          <w:sz w:val="21"/>
+          <w:szCs w:val="21"/>
+          <w:lang w:eastAsia="en-IN" w:bidi="mr-IN"/>
+          <w14:ligatures w14:val="none"/>
+        </w:rPr>
+      </w:pPr>
+      <w:r>
+        <w:rPr>
+          <w:rFonts w:ascii="Consolas" w:eastAsia="Times New Roman" w:hAnsi="Consolas" w:cs="Times New Roman"/>
+          <w:color w:val="292929"/>
+          <w:kern w:val="0"/>
+          <w:sz w:val="21"/>
+          <w:szCs w:val="21"/>
+          <w:lang w:eastAsia="en-IN" w:bidi="mr-IN"/>
+          <w14:ligatures w14:val="none"/>
+        </w:rPr>
+        <w:t xml:space="preserve">      - </w:t>
+      </w:r>
+      <w:r>
+        <w:rPr>
+          <w:rFonts w:ascii="Consolas" w:eastAsia="Times New Roman" w:hAnsi="Consolas" w:cs="Times New Roman"/>
+          <w:color w:val="0F4A85"/>
+          <w:kern w:val="0"/>
+          <w:sz w:val="21"/>
+          <w:szCs w:val="21"/>
+          <w:lang w:eastAsia="en-IN" w:bidi="mr-IN"/>
+          <w14:ligatures w14:val="none"/>
+        </w:rPr>
+        <w:t>8282:80</w:t>
+      </w:r>
+    </w:p>
+    <w:p>
+      <w:pPr>
+        <w:shd w:val="clear" w:color="auto" w:fill="FFFFFF"/>
+        <w:spacing w:after="0" w:line="285" w:lineRule="atLeast"/>
+        <w:rPr>
+          <w:rFonts w:ascii="Consolas" w:eastAsia="Times New Roman" w:hAnsi="Consolas" w:cs="Times New Roman"/>
+          <w:color w:val="292929"/>
+          <w:kern w:val="0"/>
+          <w:sz w:val="21"/>
+          <w:szCs w:val="21"/>
+          <w:lang w:eastAsia="en-IN" w:bidi="mr-IN"/>
+          <w14:ligatures w14:val="none"/>
+        </w:rPr>
+      </w:pPr>
+      <w:r>
+        <w:rPr>
+          <w:rFonts w:ascii="Consolas" w:eastAsia="Times New Roman" w:hAnsi="Consolas" w:cs="Times New Roman"/>
+          <w:color w:val="292929"/>
+          <w:kern w:val="0"/>
+          <w:sz w:val="21"/>
+          <w:szCs w:val="21"/>
+          <w:lang w:eastAsia="en-IN" w:bidi="mr-IN"/>
+          <w14:ligatures w14:val="none"/>
+        </w:rPr>
+        <w:t xml:space="preserve">    </w:t>
+      </w:r>
+      <w:r>
+        <w:rPr>
+          <w:rFonts w:ascii="Consolas" w:eastAsia="Times New Roman" w:hAnsi="Consolas" w:cs="Times New Roman"/>
+          <w:color w:val="0F4A85"/>
+          <w:kern w:val="0"/>
+          <w:sz w:val="21"/>
+          <w:szCs w:val="21"/>
+          <w:lang w:eastAsia="en-IN" w:bidi="mr-IN"/>
+          <w14:ligatures w14:val="none"/>
+        </w:rPr>
+        <w:t>networks</w:t>
+      </w:r>
+      <w:r>
+        <w:rPr>
+          <w:rFonts w:ascii="Consolas" w:eastAsia="Times New Roman" w:hAnsi="Consolas" w:cs="Times New Roman"/>
+          <w:color w:val="292929"/>
+          <w:kern w:val="0"/>
+          <w:sz w:val="21"/>
+          <w:szCs w:val="21"/>
+          <w:lang w:eastAsia="en-IN" w:bidi="mr-IN"/>
+          <w14:ligatures w14:val="none"/>
+        </w:rPr>
+        <w:t>:</w:t>
+      </w:r>
+    </w:p>
+    <w:p>
+      <w:pPr>
+        <w:shd w:val="clear" w:color="auto" w:fill="FFFFFF"/>
+        <w:spacing w:after="0" w:line="285" w:lineRule="atLeast"/>
+        <w:rPr>
+          <w:rFonts w:ascii="Consolas" w:eastAsia="Times New Roman" w:hAnsi="Consolas" w:cs="Times New Roman"/>
+          <w:color w:val="292929"/>
+          <w:kern w:val="0"/>
+          <w:sz w:val="21"/>
+          <w:szCs w:val="21"/>
+          <w:lang w:eastAsia="en-IN" w:bidi="mr-IN"/>
+          <w14:ligatures w14:val="none"/>
+        </w:rPr>
+      </w:pPr>
+      <w:r>
+        <w:rPr>
+          <w:rFonts w:ascii="Consolas" w:eastAsia="Times New Roman" w:hAnsi="Consolas" w:cs="Times New Roman"/>
+          <w:color w:val="292929"/>
+          <w:kern w:val="0"/>
+          <w:sz w:val="21"/>
+          <w:szCs w:val="21"/>
+          <w:lang w:eastAsia="en-IN" w:bidi="mr-IN"/>
+          <w14:ligatures w14:val="none"/>
+        </w:rPr>
+        <w:t xml:space="preserve">      - </w:t>
+      </w:r>
+      <w:r>
+        <w:rPr>
+          <w:rFonts w:ascii="Consolas" w:eastAsia="Times New Roman" w:hAnsi="Consolas" w:cs="Times New Roman"/>
+          <w:color w:val="0F4A85"/>
+          <w:kern w:val="0"/>
+          <w:sz w:val="21"/>
+          <w:szCs w:val="21"/>
+          <w:lang w:eastAsia="en-IN" w:bidi="mr-IN"/>
+          <w14:ligatures w14:val="none"/>
+        </w:rPr>
+        <w:t>public</w:t>
+      </w:r>
+      <w:r>
+        <w:rPr>
+          <w:rFonts w:ascii="Consolas" w:eastAsia="Times New Roman" w:hAnsi="Consolas" w:cs="Times New Roman"/>
+          <w:color w:val="292929"/>
+          <w:kern w:val="0"/>
+          <w:sz w:val="21"/>
+          <w:szCs w:val="21"/>
+          <w:lang w:eastAsia="en-IN" w:bidi="mr-IN"/>
+          <w14:ligatures w14:val="none"/>
+        </w:rPr>
+        <w:t xml:space="preserve">  </w:t>
+      </w:r>
+    </w:p>
+    <w:p>
+      <w:pPr>
+        <w:shd w:val="clear" w:color="auto" w:fill="FFFFFF"/>
+        <w:spacing w:after="0" w:line="285" w:lineRule="atLeast"/>
+        <w:rPr>
+          <w:rFonts w:ascii="Consolas" w:eastAsia="Times New Roman" w:hAnsi="Consolas" w:cs="Times New Roman"/>
+          <w:color w:val="292929"/>
+          <w:kern w:val="0"/>
+          <w:sz w:val="21"/>
+          <w:szCs w:val="21"/>
+          <w:lang w:eastAsia="en-IN" w:bidi="mr-IN"/>
+          <w14:ligatures w14:val="none"/>
+        </w:rPr>
+      </w:pPr>
+      <w:r>
+        <w:rPr>
+          <w:rFonts w:ascii="Consolas" w:eastAsia="Times New Roman" w:hAnsi="Consolas" w:cs="Times New Roman"/>
+          <w:color w:val="0F4A85"/>
+          <w:kern w:val="0"/>
+          <w:sz w:val="21"/>
+          <w:szCs w:val="21"/>
+          <w:lang w:eastAsia="en-IN" w:bidi="mr-IN"/>
+          <w14:ligatures w14:val="none"/>
+        </w:rPr>
+        <w:t>networks</w:t>
+      </w:r>
+      <w:r>
+        <w:rPr>
+          <w:rFonts w:ascii="Consolas" w:eastAsia="Times New Roman" w:hAnsi="Consolas" w:cs="Times New Roman"/>
+          <w:color w:val="292929"/>
+          <w:kern w:val="0"/>
+          <w:sz w:val="21"/>
+          <w:szCs w:val="21"/>
+          <w:lang w:eastAsia="en-IN" w:bidi="mr-IN"/>
+          <w14:ligatures w14:val="none"/>
+        </w:rPr>
+        <w:t>:</w:t>
+      </w:r>
+    </w:p>
+    <w:p>
+      <w:pPr>
+        <w:shd w:val="clear" w:color="auto" w:fill="FFFFFF"/>
+        <w:spacing w:after="0" w:line="285" w:lineRule="atLeast"/>
+        <w:rPr>
+          <w:rFonts w:ascii="Consolas" w:eastAsia="Times New Roman" w:hAnsi="Consolas" w:cs="Times New Roman"/>
+          <w:color w:val="292929"/>
+          <w:kern w:val="0"/>
+          <w:sz w:val="21"/>
+          <w:szCs w:val="21"/>
+          <w:lang w:eastAsia="en-IN" w:bidi="mr-IN"/>
+          <w14:ligatures w14:val="none"/>
+        </w:rPr>
+      </w:pPr>
+      <w:r>
+        <w:rPr>
+          <w:rFonts w:ascii="Consolas" w:eastAsia="Times New Roman" w:hAnsi="Consolas" w:cs="Times New Roman"/>
+          <w:color w:val="292929"/>
+          <w:kern w:val="0"/>
+          <w:sz w:val="21"/>
+          <w:szCs w:val="21"/>
+          <w:lang w:eastAsia="en-IN" w:bidi="mr-IN"/>
+          <w14:ligatures w14:val="none"/>
+        </w:rPr>
+        <w:t xml:space="preserve">  </w:t>
+      </w:r>
+      <w:proofErr w:type="gramStart"/>
+      <w:r>
+        <w:rPr>
+          <w:rFonts w:ascii="Consolas" w:eastAsia="Times New Roman" w:hAnsi="Consolas" w:cs="Times New Roman"/>
+          <w:color w:val="0F4A85"/>
+          <w:kern w:val="0"/>
+          <w:sz w:val="21"/>
+          <w:szCs w:val="21"/>
+          <w:lang w:eastAsia="en-IN" w:bidi="mr-IN"/>
+          <w14:ligatures w14:val="none"/>
+        </w:rPr>
+        <w:t>private</w:t>
+      </w:r>
+      <w:r>
+        <w:rPr>
+          <w:rFonts w:ascii="Consolas" w:eastAsia="Times New Roman" w:hAnsi="Consolas" w:cs="Times New Roman"/>
+          <w:color w:val="292929"/>
+          <w:kern w:val="0"/>
+          <w:sz w:val="21"/>
+          <w:szCs w:val="21"/>
+          <w:lang w:eastAsia="en-IN" w:bidi="mr-IN"/>
+          <w14:ligatures w14:val="none"/>
+        </w:rPr>
+        <w:t xml:space="preserve"> :</w:t>
+      </w:r>
+      <w:proofErr w:type="gramEnd"/>
+    </w:p>
+    <w:p>
+      <w:pPr>
+        <w:shd w:val="clear" w:color="auto" w:fill="FFFFFF"/>
+        <w:spacing w:after="0" w:line="285" w:lineRule="atLeast"/>
+        <w:rPr>
+          <w:rFonts w:ascii="Consolas" w:eastAsia="Times New Roman" w:hAnsi="Consolas" w:cs="Times New Roman"/>
+          <w:color w:val="292929"/>
+          <w:kern w:val="0"/>
+          <w:sz w:val="21"/>
+          <w:szCs w:val="21"/>
+          <w:lang w:eastAsia="en-IN" w:bidi="mr-IN"/>
+          <w14:ligatures w14:val="none"/>
+        </w:rPr>
+      </w:pPr>
+      <w:r>
+        <w:rPr>
+          <w:rFonts w:ascii="Consolas" w:eastAsia="Times New Roman" w:hAnsi="Consolas" w:cs="Times New Roman"/>
+          <w:color w:val="292929"/>
+          <w:kern w:val="0"/>
+          <w:sz w:val="21"/>
+          <w:szCs w:val="21"/>
+          <w:lang w:eastAsia="en-IN" w:bidi="mr-IN"/>
+          <w14:ligatures w14:val="none"/>
+        </w:rPr>
+        <w:t xml:space="preserve">    </w:t>
+      </w:r>
+      <w:proofErr w:type="gramStart"/>
+      <w:r>
+        <w:rPr>
+          <w:rFonts w:ascii="Consolas" w:eastAsia="Times New Roman" w:hAnsi="Consolas" w:cs="Times New Roman"/>
+          <w:color w:val="0F4A85"/>
+          <w:kern w:val="0"/>
+          <w:sz w:val="21"/>
+          <w:szCs w:val="21"/>
+          <w:lang w:eastAsia="en-IN" w:bidi="mr-IN"/>
+          <w14:ligatures w14:val="none"/>
+        </w:rPr>
+        <w:t>name</w:t>
+      </w:r>
+      <w:r>
+        <w:rPr>
+          <w:rFonts w:ascii="Consolas" w:eastAsia="Times New Roman" w:hAnsi="Consolas" w:cs="Times New Roman"/>
+          <w:color w:val="292929"/>
+          <w:kern w:val="0"/>
+          <w:sz w:val="21"/>
+          <w:szCs w:val="21"/>
+          <w:lang w:eastAsia="en-IN" w:bidi="mr-IN"/>
+          <w14:ligatures w14:val="none"/>
+        </w:rPr>
+        <w:t xml:space="preserve"> :</w:t>
+      </w:r>
+      <w:proofErr w:type="gramEnd"/>
+      <w:r>
+        <w:rPr>
+          <w:rFonts w:ascii="Consolas" w:eastAsia="Times New Roman" w:hAnsi="Consolas" w:cs="Times New Roman"/>
+          <w:color w:val="292929"/>
+          <w:kern w:val="0"/>
+          <w:sz w:val="21"/>
+          <w:szCs w:val="21"/>
+          <w:lang w:eastAsia="en-IN" w:bidi="mr-IN"/>
+          <w14:ligatures w14:val="none"/>
+        </w:rPr>
+        <w:t xml:space="preserve"> </w:t>
+      </w:r>
+      <w:r>
+        <w:rPr>
+          <w:rFonts w:ascii="Consolas" w:eastAsia="Times New Roman" w:hAnsi="Consolas" w:cs="Times New Roman"/>
+          <w:color w:val="0F4A85"/>
+          <w:kern w:val="0"/>
+          <w:sz w:val="21"/>
+          <w:szCs w:val="21"/>
+          <w:lang w:eastAsia="en-IN" w:bidi="mr-IN"/>
+          <w14:ligatures w14:val="none"/>
+        </w:rPr>
+        <w:t>spring-boot-</w:t>
+      </w:r>
+      <w:proofErr w:type="spellStart"/>
+      <w:r>
+        <w:rPr>
+          <w:rFonts w:ascii="Consolas" w:eastAsia="Times New Roman" w:hAnsi="Consolas" w:cs="Times New Roman"/>
+          <w:color w:val="0F4A85"/>
+          <w:kern w:val="0"/>
+          <w:sz w:val="21"/>
+          <w:szCs w:val="21"/>
+          <w:lang w:eastAsia="en-IN" w:bidi="mr-IN"/>
+          <w14:ligatures w14:val="none"/>
+        </w:rPr>
+        <w:t>mysql</w:t>
+      </w:r>
+      <w:proofErr w:type="spellEnd"/>
+      <w:r>
+        <w:rPr>
+          <w:rFonts w:ascii="Consolas" w:eastAsia="Times New Roman" w:hAnsi="Consolas" w:cs="Times New Roman"/>
+          <w:color w:val="0F4A85"/>
+          <w:kern w:val="0"/>
+          <w:sz w:val="21"/>
+          <w:szCs w:val="21"/>
+          <w:lang w:eastAsia="en-IN" w:bidi="mr-IN"/>
+          <w14:ligatures w14:val="none"/>
+        </w:rPr>
+        <w:t>-network</w:t>
+      </w:r>
+      <w:r>
+        <w:rPr>
+          <w:rFonts w:ascii="Consolas" w:eastAsia="Times New Roman" w:hAnsi="Consolas" w:cs="Times New Roman"/>
+          <w:color w:val="292929"/>
+          <w:kern w:val="0"/>
+          <w:sz w:val="21"/>
+          <w:szCs w:val="21"/>
+          <w:lang w:eastAsia="en-IN" w:bidi="mr-IN"/>
+          <w14:ligatures w14:val="none"/>
+        </w:rPr>
+        <w:t xml:space="preserve"> </w:t>
+      </w:r>
+    </w:p>
+    <w:p>
+      <w:pPr>
+        <w:shd w:val="clear" w:color="auto" w:fill="FFFFFF"/>
+        <w:spacing w:after="0" w:line="285" w:lineRule="atLeast"/>
+        <w:rPr>
+          <w:rFonts w:ascii="Consolas" w:eastAsia="Times New Roman" w:hAnsi="Consolas" w:cs="Times New Roman"/>
+          <w:color w:val="292929"/>
+          <w:kern w:val="0"/>
+          <w:sz w:val="21"/>
+          <w:szCs w:val="21"/>
+          <w:lang w:eastAsia="en-IN" w:bidi="mr-IN"/>
+          <w14:ligatures w14:val="none"/>
+        </w:rPr>
+      </w:pPr>
+      <w:r>
+        <w:rPr>
+          <w:rFonts w:ascii="Consolas" w:eastAsia="Times New Roman" w:hAnsi="Consolas" w:cs="Times New Roman"/>
+          <w:color w:val="292929"/>
+          <w:kern w:val="0"/>
+          <w:sz w:val="21"/>
+          <w:szCs w:val="21"/>
+          <w:lang w:eastAsia="en-IN" w:bidi="mr-IN"/>
+          <w14:ligatures w14:val="none"/>
+        </w:rPr>
+        <w:t xml:space="preserve">  </w:t>
+      </w:r>
+      <w:r>
+        <w:rPr>
+          <w:rFonts w:ascii="Consolas" w:eastAsia="Times New Roman" w:hAnsi="Consolas" w:cs="Times New Roman"/>
+          <w:color w:val="0F4A85"/>
+          <w:kern w:val="0"/>
+          <w:sz w:val="21"/>
+          <w:szCs w:val="21"/>
+          <w:lang w:eastAsia="en-IN" w:bidi="mr-IN"/>
+          <w14:ligatures w14:val="none"/>
+        </w:rPr>
+        <w:t>public</w:t>
+      </w:r>
+      <w:r>
+        <w:rPr>
+          <w:rFonts w:ascii="Consolas" w:eastAsia="Times New Roman" w:hAnsi="Consolas" w:cs="Times New Roman"/>
+          <w:color w:val="292929"/>
+          <w:kern w:val="0"/>
+          <w:sz w:val="21"/>
+          <w:szCs w:val="21"/>
+          <w:lang w:eastAsia="en-IN" w:bidi="mr-IN"/>
+          <w14:ligatures w14:val="none"/>
+        </w:rPr>
+        <w:t>:</w:t>
+      </w:r>
+    </w:p>
+    <w:p>
+      <w:pPr>
+        <w:shd w:val="clear" w:color="auto" w:fill="FFFFFF"/>
+        <w:spacing w:after="0" w:line="285" w:lineRule="atLeast"/>
+        <w:rPr>
+          <w:rFonts w:ascii="Consolas" w:eastAsia="Times New Roman" w:hAnsi="Consolas" w:cs="Times New Roman"/>
+          <w:color w:val="292929"/>
+          <w:kern w:val="0"/>
+          <w:sz w:val="21"/>
+          <w:szCs w:val="21"/>
+          <w:lang w:eastAsia="en-IN" w:bidi="mr-IN"/>
+          <w14:ligatures w14:val="none"/>
+        </w:rPr>
+      </w:pPr>
+      <w:r>
+        <w:rPr>
+          <w:rFonts w:ascii="Consolas" w:eastAsia="Times New Roman" w:hAnsi="Consolas" w:cs="Times New Roman"/>
+          <w:color w:val="292929"/>
+          <w:kern w:val="0"/>
+          <w:sz w:val="21"/>
+          <w:szCs w:val="21"/>
+          <w:lang w:eastAsia="en-IN" w:bidi="mr-IN"/>
+          <w14:ligatures w14:val="none"/>
+        </w:rPr>
+        <w:t xml:space="preserve">    </w:t>
+      </w:r>
+      <w:proofErr w:type="gramStart"/>
+      <w:r>
+        <w:rPr>
+          <w:rFonts w:ascii="Consolas" w:eastAsia="Times New Roman" w:hAnsi="Consolas" w:cs="Times New Roman"/>
+          <w:color w:val="0F4A85"/>
+          <w:kern w:val="0"/>
+          <w:sz w:val="21"/>
+          <w:szCs w:val="21"/>
+          <w:lang w:eastAsia="en-IN" w:bidi="mr-IN"/>
+          <w14:ligatures w14:val="none"/>
+        </w:rPr>
+        <w:t>name</w:t>
+      </w:r>
+      <w:r>
+        <w:rPr>
+          <w:rFonts w:ascii="Consolas" w:eastAsia="Times New Roman" w:hAnsi="Consolas" w:cs="Times New Roman"/>
+          <w:color w:val="292929"/>
+          <w:kern w:val="0"/>
+          <w:sz w:val="21"/>
+          <w:szCs w:val="21"/>
+          <w:lang w:eastAsia="en-IN" w:bidi="mr-IN"/>
+          <w14:ligatures w14:val="none"/>
+        </w:rPr>
+        <w:t xml:space="preserve"> :</w:t>
+      </w:r>
+      <w:proofErr w:type="gramEnd"/>
+      <w:r>
+        <w:rPr>
+          <w:rFonts w:ascii="Consolas" w:eastAsia="Times New Roman" w:hAnsi="Consolas" w:cs="Times New Roman"/>
+          <w:color w:val="292929"/>
+          <w:kern w:val="0"/>
+          <w:sz w:val="21"/>
+          <w:szCs w:val="21"/>
+          <w:lang w:eastAsia="en-IN" w:bidi="mr-IN"/>
+          <w14:ligatures w14:val="none"/>
+        </w:rPr>
+        <w:t xml:space="preserve"> </w:t>
+      </w:r>
+      <w:r>
+        <w:rPr>
+          <w:rFonts w:ascii="Consolas" w:eastAsia="Times New Roman" w:hAnsi="Consolas" w:cs="Times New Roman"/>
+          <w:color w:val="0F4A85"/>
+          <w:kern w:val="0"/>
+          <w:sz w:val="21"/>
+          <w:szCs w:val="21"/>
+          <w:lang w:eastAsia="en-IN" w:bidi="mr-IN"/>
+          <w14:ligatures w14:val="none"/>
+        </w:rPr>
+        <w:t>angular-and-spring-boot-network</w:t>
+      </w:r>
+    </w:p>
+    <w:p>
+      <w:pPr>
+        <w:rPr>
+          <w:sz w:val="32"/>
+          <w:szCs w:val="32"/>
+        </w:rPr>
+      </w:pPr>
+    </w:p>
+    <w:p>
+      <w:pPr>
+        <w:rPr>
+          <w:sz w:val="32"/>
+          <w:szCs w:val="32"/>
+        </w:rPr>
+      </w:pPr>
+    </w:p>
+    <w:p>
+      <w:pPr>
+        <w:rPr>
+          <w:sz w:val="32"/>
+          <w:szCs w:val="32"/>
+        </w:rPr>
+      </w:pPr>
+      <w:r>
+        <w:rPr>
+          <w:sz w:val="32"/>
+          <w:szCs w:val="32"/>
+          <w:highlight w:val="yellow"/>
+        </w:rPr>
+        <w:t>docker-compose up --build -d</w:t>
+      </w:r>
+      <w:r>
+        <w:rPr>
+          <w:sz w:val="32"/>
+          <w:szCs w:val="32"/>
+        </w:rPr>
+        <w:t xml:space="preserve"> </w:t>
+      </w:r>
     </w:p>
     <w:p>
       <w:pPr>

--- a/course 4/16 July 2024 - Course 4 Notes - Docker.docx
+++ b/course 4/16 July 2024 - Course 4 Notes - Docker.docx
@@ -76,7 +76,6 @@
         </w:rPr>
         <w:t xml:space="preserve">Day </w:t>
       </w:r>
-      <w:proofErr w:type="gramStart"/>
       <w:r>
         <w:rPr>
           <w:sz w:val="32"/>
@@ -91,16 +90,7 @@
           <w:szCs w:val="32"/>
           <w:highlight w:val="yellow"/>
         </w:rPr>
-        <w:t xml:space="preserve"> :</w:t>
-      </w:r>
-      <w:proofErr w:type="gramEnd"/>
-      <w:r>
-        <w:rPr>
-          <w:sz w:val="32"/>
-          <w:szCs w:val="32"/>
-          <w:highlight w:val="yellow"/>
-        </w:rPr>
-        <w:t xml:space="preserve"> </w:t>
+        <w:t xml:space="preserve"> : </w:t>
       </w:r>
       <w:r>
         <w:rPr>
@@ -1231,33 +1221,7 @@
           <w:lang w:eastAsia="en-IN" w:bidi="mr-IN"/>
           <w14:ligatures w14:val="none"/>
         </w:rPr>
-        <w:t>#build</w:t>
-      </w:r>
-      <w:proofErr w:type="gramStart"/>
-      <w:r>
-        <w:rPr>
-          <w:rFonts w:ascii="Consolas" w:eastAsia="Times New Roman" w:hAnsi="Consolas" w:cs="Times New Roman"/>
-          <w:color w:val="515151"/>
-          <w:kern w:val="0"/>
-          <w:sz w:val="21"/>
-          <w:szCs w:val="21"/>
-          <w:lang w:eastAsia="en-IN" w:bidi="mr-IN"/>
-          <w14:ligatures w14:val="none"/>
-        </w:rPr>
-        <w:t>: .</w:t>
-      </w:r>
-      <w:proofErr w:type="gramEnd"/>
-      <w:r>
-        <w:rPr>
-          <w:rFonts w:ascii="Consolas" w:eastAsia="Times New Roman" w:hAnsi="Consolas" w:cs="Times New Roman"/>
-          <w:color w:val="515151"/>
-          <w:kern w:val="0"/>
-          <w:sz w:val="21"/>
-          <w:szCs w:val="21"/>
-          <w:lang w:eastAsia="en-IN" w:bidi="mr-IN"/>
-          <w14:ligatures w14:val="none"/>
-        </w:rPr>
-        <w:t>/backend/Login-app-micro-service/Login-app-micro-service/</w:t>
+        <w:t>#build: ./backend/Login-app-micro-service/Login-app-micro-service/</w:t>
       </w:r>
     </w:p>
     <w:p>
@@ -1891,33 +1855,7 @@
           <w:lang w:eastAsia="en-IN" w:bidi="mr-IN"/>
           <w14:ligatures w14:val="none"/>
         </w:rPr>
-        <w:t>#build</w:t>
-      </w:r>
-      <w:proofErr w:type="gramStart"/>
-      <w:r>
-        <w:rPr>
-          <w:rFonts w:ascii="Consolas" w:eastAsia="Times New Roman" w:hAnsi="Consolas" w:cs="Times New Roman"/>
-          <w:color w:val="515151"/>
-          <w:kern w:val="0"/>
-          <w:sz w:val="21"/>
-          <w:szCs w:val="21"/>
-          <w:lang w:eastAsia="en-IN" w:bidi="mr-IN"/>
-          <w14:ligatures w14:val="none"/>
-        </w:rPr>
-        <w:t>: .</w:t>
-      </w:r>
-      <w:proofErr w:type="gramEnd"/>
-      <w:r>
-        <w:rPr>
-          <w:rFonts w:ascii="Consolas" w:eastAsia="Times New Roman" w:hAnsi="Consolas" w:cs="Times New Roman"/>
-          <w:color w:val="515151"/>
-          <w:kern w:val="0"/>
-          <w:sz w:val="21"/>
-          <w:szCs w:val="21"/>
-          <w:lang w:eastAsia="en-IN" w:bidi="mr-IN"/>
-          <w14:ligatures w14:val="none"/>
-        </w:rPr>
-        <w:t>/frontend/shopping-frontend-app/</w:t>
+        <w:t>#build: ./frontend/shopping-frontend-app/</w:t>
       </w:r>
     </w:p>
     <w:p>
@@ -2244,7 +2182,6 @@
         </w:rPr>
         <w:t xml:space="preserve">  </w:t>
       </w:r>
-      <w:proofErr w:type="gramStart"/>
       <w:r>
         <w:rPr>
           <w:rFonts w:ascii="Consolas" w:eastAsia="Times New Roman" w:hAnsi="Consolas" w:cs="Times New Roman"/>
@@ -2269,7 +2206,6 @@
         </w:rPr>
         <w:t xml:space="preserve"> :</w:t>
       </w:r>
-      <w:proofErr w:type="gramEnd"/>
     </w:p>
     <w:p>
       <w:pPr>
@@ -2297,7 +2233,6 @@
         </w:rPr>
         <w:t xml:space="preserve">    </w:t>
       </w:r>
-      <w:proofErr w:type="gramStart"/>
       <w:r>
         <w:rPr>
           <w:rFonts w:ascii="Consolas" w:eastAsia="Times New Roman" w:hAnsi="Consolas" w:cs="Times New Roman"/>
@@ -2320,20 +2255,7 @@
           <w:lang w:eastAsia="en-IN" w:bidi="mr-IN"/>
           <w14:ligatures w14:val="none"/>
         </w:rPr>
-        <w:t xml:space="preserve"> :</w:t>
-      </w:r>
-      <w:proofErr w:type="gramEnd"/>
-      <w:r>
-        <w:rPr>
-          <w:rFonts w:ascii="Consolas" w:eastAsia="Times New Roman" w:hAnsi="Consolas" w:cs="Times New Roman"/>
-          <w:color w:val="292929"/>
-          <w:kern w:val="0"/>
-          <w:sz w:val="21"/>
-          <w:szCs w:val="21"/>
-          <w:lang w:eastAsia="en-IN" w:bidi="mr-IN"/>
-          <w14:ligatures w14:val="none"/>
-        </w:rPr>
-        <w:t xml:space="preserve"> </w:t>
+        <w:t xml:space="preserve"> : </w:t>
       </w:r>
       <w:r>
         <w:rPr>
@@ -2463,7 +2385,6 @@
         </w:rPr>
         <w:t xml:space="preserve">    </w:t>
       </w:r>
-      <w:proofErr w:type="gramStart"/>
       <w:r>
         <w:rPr>
           <w:rFonts w:ascii="Consolas" w:eastAsia="Times New Roman" w:hAnsi="Consolas" w:cs="Times New Roman"/>
@@ -2486,32 +2407,97 @@
           <w:lang w:eastAsia="en-IN" w:bidi="mr-IN"/>
           <w14:ligatures w14:val="none"/>
         </w:rPr>
-        <w:t xml:space="preserve"> :</w:t>
-      </w:r>
-      <w:proofErr w:type="gramEnd"/>
-      <w:r>
-        <w:rPr>
-          <w:rFonts w:ascii="Consolas" w:eastAsia="Times New Roman" w:hAnsi="Consolas" w:cs="Times New Roman"/>
-          <w:color w:val="292929"/>
-          <w:kern w:val="0"/>
-          <w:sz w:val="21"/>
-          <w:szCs w:val="21"/>
-          <w:lang w:eastAsia="en-IN" w:bidi="mr-IN"/>
-          <w14:ligatures w14:val="none"/>
+        <w:t xml:space="preserve"> : </w:t>
+      </w:r>
+      <w:r>
+        <w:rPr>
+          <w:rFonts w:ascii="Consolas" w:eastAsia="Times New Roman" w:hAnsi="Consolas" w:cs="Times New Roman"/>
+          <w:color w:val="0F4A85"/>
+          <w:kern w:val="0"/>
+          <w:sz w:val="21"/>
+          <w:szCs w:val="21"/>
+          <w:lang w:eastAsia="en-IN" w:bidi="mr-IN"/>
+          <w14:ligatures w14:val="none"/>
+        </w:rPr>
+        <w:t>angular-and-spring-boot-network</w:t>
+      </w:r>
+    </w:p>
+    <w:p>
+      <w:pPr>
+        <w:rPr>
+          <w:sz w:val="32"/>
+          <w:szCs w:val="32"/>
+        </w:rPr>
+      </w:pPr>
+    </w:p>
+    <w:p>
+      <w:pPr>
+        <w:rPr>
+          <w:sz w:val="32"/>
+          <w:szCs w:val="32"/>
+        </w:rPr>
+      </w:pPr>
+    </w:p>
+    <w:p>
+      <w:pPr>
+        <w:rPr>
+          <w:sz w:val="32"/>
+          <w:szCs w:val="32"/>
+        </w:rPr>
+      </w:pPr>
+      <w:r>
+        <w:rPr>
+          <w:sz w:val="32"/>
+          <w:szCs w:val="32"/>
+          <w:highlight w:val="yellow"/>
+        </w:rPr>
+        <w:t>docker-compose up --build -d</w:t>
+      </w:r>
+      <w:r>
+        <w:rPr>
+          <w:sz w:val="32"/>
+          <w:szCs w:val="32"/>
         </w:rPr>
         <w:t xml:space="preserve"> </w:t>
       </w:r>
-      <w:r>
-        <w:rPr>
-          <w:rFonts w:ascii="Consolas" w:eastAsia="Times New Roman" w:hAnsi="Consolas" w:cs="Times New Roman"/>
-          <w:color w:val="0F4A85"/>
-          <w:kern w:val="0"/>
-          <w:sz w:val="21"/>
-          <w:szCs w:val="21"/>
-          <w:lang w:eastAsia="en-IN" w:bidi="mr-IN"/>
-          <w14:ligatures w14:val="none"/>
-        </w:rPr>
-        <w:t>angular-and-spring-boot-network</w:t>
+    </w:p>
+    <w:p>
+      <w:pPr>
+        <w:rPr>
+          <w:sz w:val="32"/>
+          <w:szCs w:val="32"/>
+        </w:rPr>
+      </w:pPr>
+    </w:p>
+    <w:p>
+      <w:pPr>
+        <w:rPr>
+          <w:sz w:val="32"/>
+          <w:szCs w:val="32"/>
+        </w:rPr>
+      </w:pPr>
+      <w:r>
+        <w:rPr>
+          <w:sz w:val="32"/>
+          <w:szCs w:val="32"/>
+        </w:rPr>
+        <w:t xml:space="preserve">volume attribute : this attribute is </w:t>
+      </w:r>
+      <w:proofErr w:type="spellStart"/>
+      <w:r>
+        <w:rPr>
+          <w:sz w:val="32"/>
+          <w:szCs w:val="32"/>
+        </w:rPr>
+        <w:t>use</w:t>
+      </w:r>
+      <w:proofErr w:type="spellEnd"/>
+      <w:r>
+        <w:rPr>
+          <w:sz w:val="32"/>
+          <w:szCs w:val="32"/>
+        </w:rPr>
+        <w:t xml:space="preserve"> to store the data in external device </w:t>
       </w:r>
     </w:p>
     <w:p>
@@ -2543,7 +2529,8 @@
           <w:szCs w:val="32"/>
           <w:highlight w:val="yellow"/>
         </w:rPr>
-        <w:t>docker-compose up --build -d</w:t>
+        <w:lastRenderedPageBreak/>
+        <w:t>creating docker compose file to run micro service container with eureka server</w:t>
       </w:r>
       <w:r>
         <w:rPr>
@@ -2560,6 +2547,317 @@
           <w:szCs w:val="32"/>
         </w:rPr>
       </w:pPr>
+    </w:p>
+    <w:p>
+      <w:pPr>
+        <w:rPr>
+          <w:sz w:val="32"/>
+          <w:szCs w:val="32"/>
+        </w:rPr>
+      </w:pPr>
+    </w:p>
+    <w:p>
+      <w:pPr>
+        <w:rPr>
+          <w:sz w:val="32"/>
+          <w:szCs w:val="32"/>
+        </w:rPr>
+      </w:pPr>
+      <w:r>
+        <w:rPr>
+          <w:sz w:val="32"/>
+          <w:szCs w:val="32"/>
+        </w:rPr>
+        <w:t>Eureka Server service</w:t>
+      </w:r>
+      <w:r>
+        <w:rPr>
+          <w:sz w:val="32"/>
+          <w:szCs w:val="32"/>
+        </w:rPr>
+        <w:tab/>
+      </w:r>
+      <w:r>
+        <w:rPr>
+          <w:sz w:val="32"/>
+          <w:szCs w:val="32"/>
+        </w:rPr>
+        <w:tab/>
+      </w:r>
+      <w:r>
+        <w:rPr>
+          <w:sz w:val="32"/>
+          <w:szCs w:val="32"/>
+        </w:rPr>
+        <w:tab/>
+      </w:r>
+      <w:r>
+        <w:rPr>
+          <w:sz w:val="32"/>
+          <w:szCs w:val="32"/>
+        </w:rPr>
+        <w:tab/>
+        <w:t xml:space="preserve">login-micro service  </w:t>
+      </w:r>
+    </w:p>
+    <w:p>
+      <w:pPr>
+        <w:rPr>
+          <w:sz w:val="32"/>
+          <w:szCs w:val="32"/>
+        </w:rPr>
+      </w:pPr>
+      <w:r>
+        <w:rPr>
+          <w:sz w:val="32"/>
+          <w:szCs w:val="32"/>
+        </w:rPr>
+        <w:t xml:space="preserve">Different OS </w:t>
+      </w:r>
+      <w:r>
+        <w:rPr>
+          <w:sz w:val="32"/>
+          <w:szCs w:val="32"/>
+        </w:rPr>
+        <w:tab/>
+      </w:r>
+      <w:r>
+        <w:rPr>
+          <w:sz w:val="32"/>
+          <w:szCs w:val="32"/>
+        </w:rPr>
+        <w:tab/>
+      </w:r>
+      <w:r>
+        <w:rPr>
+          <w:sz w:val="32"/>
+          <w:szCs w:val="32"/>
+        </w:rPr>
+        <w:tab/>
+      </w:r>
+      <w:r>
+        <w:rPr>
+          <w:sz w:val="32"/>
+          <w:szCs w:val="32"/>
+        </w:rPr>
+        <w:tab/>
+      </w:r>
+      <w:r>
+        <w:rPr>
+          <w:sz w:val="32"/>
+          <w:szCs w:val="32"/>
+        </w:rPr>
+        <w:tab/>
+        <w:t xml:space="preserve">Different OS </w:t>
+      </w:r>
+    </w:p>
+    <w:p>
+      <w:pPr>
+        <w:rPr>
+          <w:sz w:val="32"/>
+          <w:szCs w:val="32"/>
+        </w:rPr>
+      </w:pPr>
+      <w:r>
+        <w:rPr>
+          <w:sz w:val="32"/>
+          <w:szCs w:val="32"/>
+        </w:rPr>
+        <w:tab/>
+      </w:r>
+      <w:r>
+        <w:rPr>
+          <w:sz w:val="32"/>
+          <w:szCs w:val="32"/>
+        </w:rPr>
+        <w:tab/>
+      </w:r>
+      <w:r>
+        <w:rPr>
+          <w:sz w:val="32"/>
+          <w:szCs w:val="32"/>
+        </w:rPr>
+        <w:tab/>
+      </w:r>
+      <w:r>
+        <w:rPr>
+          <w:sz w:val="32"/>
+          <w:szCs w:val="32"/>
+        </w:rPr>
+        <w:tab/>
+      </w:r>
+      <w:r>
+        <w:rPr>
+          <w:sz w:val="32"/>
+          <w:szCs w:val="32"/>
+        </w:rPr>
+        <w:tab/>
+      </w:r>
+      <w:r>
+        <w:rPr>
+          <w:sz w:val="32"/>
+          <w:szCs w:val="32"/>
+        </w:rPr>
+        <w:tab/>
+      </w:r>
+      <w:r>
+        <w:rPr>
+          <w:sz w:val="32"/>
+          <w:szCs w:val="32"/>
+        </w:rPr>
+        <w:tab/>
+        <w:t xml:space="preserve">By default </w:t>
+      </w:r>
+    </w:p>
+    <w:p>
+      <w:pPr>
+        <w:rPr>
+          <w:sz w:val="32"/>
+          <w:szCs w:val="32"/>
+        </w:rPr>
+      </w:pPr>
+      <w:r>
+        <w:rPr>
+          <w:sz w:val="32"/>
+          <w:szCs w:val="32"/>
+        </w:rPr>
+        <w:tab/>
+      </w:r>
+      <w:r>
+        <w:rPr>
+          <w:sz w:val="32"/>
+          <w:szCs w:val="32"/>
+        </w:rPr>
+        <w:tab/>
+      </w:r>
+      <w:r>
+        <w:rPr>
+          <w:sz w:val="32"/>
+          <w:szCs w:val="32"/>
+        </w:rPr>
+        <w:tab/>
+      </w:r>
+      <w:r>
+        <w:rPr>
+          <w:sz w:val="32"/>
+          <w:szCs w:val="32"/>
+        </w:rPr>
+        <w:tab/>
+      </w:r>
+      <w:r>
+        <w:rPr>
+          <w:sz w:val="32"/>
+          <w:szCs w:val="32"/>
+        </w:rPr>
+        <w:tab/>
+      </w:r>
+      <w:r>
+        <w:rPr>
+          <w:sz w:val="32"/>
+          <w:szCs w:val="32"/>
+        </w:rPr>
+        <w:tab/>
+      </w:r>
+      <w:r>
+        <w:rPr>
+          <w:sz w:val="32"/>
+          <w:szCs w:val="32"/>
+        </w:rPr>
+        <w:tab/>
+        <w:t xml:space="preserve">Micro service project </w:t>
+      </w:r>
+    </w:p>
+    <w:p>
+      <w:pPr>
+        <w:ind w:left="1440"/>
+        <w:rPr>
+          <w:sz w:val="32"/>
+          <w:szCs w:val="32"/>
+        </w:rPr>
+      </w:pPr>
+      <w:r>
+        <w:rPr>
+          <w:sz w:val="32"/>
+          <w:szCs w:val="32"/>
+        </w:rPr>
+        <w:tab/>
+      </w:r>
+      <w:r>
+        <w:rPr>
+          <w:sz w:val="32"/>
+          <w:szCs w:val="32"/>
+        </w:rPr>
+        <w:tab/>
+      </w:r>
+      <w:r>
+        <w:rPr>
+          <w:sz w:val="32"/>
+          <w:szCs w:val="32"/>
+        </w:rPr>
+        <w:tab/>
+      </w:r>
+      <w:r>
+        <w:rPr>
+          <w:sz w:val="32"/>
+          <w:szCs w:val="32"/>
+        </w:rPr>
+        <w:tab/>
+        <w:t xml:space="preserve">Search eureka server in same </w:t>
+      </w:r>
+      <w:proofErr w:type="spellStart"/>
+      <w:r>
+        <w:rPr>
+          <w:sz w:val="32"/>
+          <w:szCs w:val="32"/>
+        </w:rPr>
+        <w:t>os</w:t>
+      </w:r>
+      <w:proofErr w:type="spellEnd"/>
+      <w:r>
+        <w:rPr>
+          <w:sz w:val="32"/>
+          <w:szCs w:val="32"/>
+        </w:rPr>
+        <w:t xml:space="preserve"> </w:t>
+      </w:r>
+    </w:p>
+    <w:p>
+      <w:pPr>
+        <w:ind w:left="1440"/>
+        <w:rPr>
+          <w:sz w:val="32"/>
+          <w:szCs w:val="32"/>
+        </w:rPr>
+      </w:pPr>
+      <w:r>
+        <w:rPr>
+          <w:sz w:val="32"/>
+          <w:szCs w:val="32"/>
+        </w:rPr>
+        <w:tab/>
+      </w:r>
+      <w:r>
+        <w:rPr>
+          <w:sz w:val="32"/>
+          <w:szCs w:val="32"/>
+        </w:rPr>
+        <w:tab/>
+      </w:r>
+      <w:r>
+        <w:rPr>
+          <w:sz w:val="32"/>
+          <w:szCs w:val="32"/>
+        </w:rPr>
+        <w:tab/>
+      </w:r>
+      <w:r>
+        <w:rPr>
+          <w:sz w:val="32"/>
+          <w:szCs w:val="32"/>
+        </w:rPr>
+        <w:tab/>
+        <w:t xml:space="preserve">With port number 8761 </w:t>
+      </w:r>
     </w:p>
     <w:sectPr>
       <w:pgSz w:w="11906" w:h="16838"/>
